--- a/6151071018_PhanThiKimNhung_TTCM.docx
+++ b/6151071018_PhanThiKimNhung_TTCM.docx
@@ -1048,7 +1048,7 @@
           <w:lang w:val="vi-VN"/>
         </w:rPr>
       </w:pPr>
-      <w:bookmarkStart w:id="0" w:name="_Toc138929011"/>
+      <w:bookmarkStart w:id="0" w:name="_Toc138965564"/>
       <w:r>
         <w:rPr>
           <w:lang w:val="vi-VN"/>
@@ -1337,7 +1337,7 @@
           <w:lang w:val="vi-VN"/>
         </w:rPr>
       </w:pPr>
-      <w:bookmarkStart w:id="3" w:name="_Toc138929012"/>
+      <w:bookmarkStart w:id="3" w:name="_Toc138965565"/>
       <w:r>
         <w:rPr>
           <w:lang w:val="vi-VN"/>
@@ -1780,26 +1780,15 @@
         </w:rPr>
         <w:br w:type="page"/>
       </w:r>
-      <w:bookmarkStart w:id="4" w:name="_Toc138929013"/>
+      <w:bookmarkStart w:id="4" w:name="_Toc138965566"/>
       <w:r>
         <w:lastRenderedPageBreak/>
         <w:t>MỤC LỤC</w:t>
       </w:r>
       <w:bookmarkEnd w:id="4"/>
     </w:p>
-    <w:p>
-      <w:pPr>
-        <w:spacing w:line="259" w:lineRule="auto"/>
-        <w:rPr>
-          <w:rFonts w:cs="Times New Roman"/>
-          <w:color w:val="000000" w:themeColor="text1"/>
-          <w:szCs w:val="26"/>
-          <w:lang w:val="vi-VN"/>
-        </w:rPr>
-      </w:pPr>
-      <w:bookmarkStart w:id="5" w:name="_Toc74592829"/>
-      <w:bookmarkStart w:id="6" w:name="_Toc74593085"/>
-    </w:p>
+    <w:bookmarkStart w:id="5" w:name="_Toc74592829"/>
+    <w:bookmarkStart w:id="6" w:name="_Toc74593085"/>
     <w:p>
       <w:pPr>
         <w:pStyle w:val="TOC1"/>
@@ -1841,7 +1830,7 @@
         </w:rPr>
         <w:fldChar w:fldCharType="separate"/>
       </w:r>
-      <w:hyperlink w:anchor="_Toc138929011" w:history="1">
+      <w:hyperlink w:anchor="_Toc138965564" w:history="1">
         <w:r>
           <w:rPr>
             <w:rStyle w:val="Hyperlink"/>
@@ -1869,7 +1858,7 @@
             <w:noProof/>
             <w:webHidden/>
           </w:rPr>
-          <w:instrText xml:space="preserve"> PAGEREF _Toc138929011 \h </w:instrText>
+          <w:instrText xml:space="preserve"> PAGEREF _Toc138965564 \h </w:instrText>
         </w:r>
         <w:r>
           <w:rPr>
@@ -1914,7 +1903,7 @@
           <w:lang w:val="en-US"/>
         </w:rPr>
       </w:pPr>
-      <w:hyperlink w:anchor="_Toc138929012" w:history="1">
+      <w:hyperlink w:anchor="_Toc138965565" w:history="1">
         <w:r>
           <w:rPr>
             <w:rStyle w:val="Hyperlink"/>
@@ -1942,7 +1931,7 @@
             <w:noProof/>
             <w:webHidden/>
           </w:rPr>
-          <w:instrText xml:space="preserve"> PAGEREF _Toc138929012 \h </w:instrText>
+          <w:instrText xml:space="preserve"> PAGEREF _Toc138965565 \h </w:instrText>
         </w:r>
         <w:r>
           <w:rPr>
@@ -1987,7 +1976,7 @@
           <w:lang w:val="en-US"/>
         </w:rPr>
       </w:pPr>
-      <w:hyperlink w:anchor="_Toc138929013" w:history="1">
+      <w:hyperlink w:anchor="_Toc138965566" w:history="1">
         <w:r>
           <w:rPr>
             <w:rStyle w:val="Hyperlink"/>
@@ -2014,7 +2003,7 @@
             <w:noProof/>
             <w:webHidden/>
           </w:rPr>
-          <w:instrText xml:space="preserve"> PAGEREF _Toc138929013 \h </w:instrText>
+          <w:instrText xml:space="preserve"> PAGEREF _Toc138965566 \h </w:instrText>
         </w:r>
         <w:r>
           <w:rPr>
@@ -2059,7 +2048,7 @@
           <w:lang w:val="en-US"/>
         </w:rPr>
       </w:pPr>
-      <w:hyperlink w:anchor="_Toc138929014" w:history="1">
+      <w:hyperlink w:anchor="_Toc138965567" w:history="1">
         <w:r>
           <w:rPr>
             <w:rStyle w:val="Hyperlink"/>
@@ -2086,7 +2075,7 @@
             <w:noProof/>
             <w:webHidden/>
           </w:rPr>
-          <w:instrText xml:space="preserve"> PAGEREF _Toc138929014 \h </w:instrText>
+          <w:instrText xml:space="preserve"> PAGEREF _Toc138965567 \h </w:instrText>
         </w:r>
         <w:r>
           <w:rPr>
@@ -2106,7 +2095,7 @@
             <w:noProof/>
             <w:webHidden/>
           </w:rPr>
-          <w:t>vi</w:t>
+          <w:t>iv</w:t>
         </w:r>
         <w:r>
           <w:rPr>
@@ -2131,7 +2120,7 @@
           <w:lang w:val="en-US"/>
         </w:rPr>
       </w:pPr>
-      <w:hyperlink w:anchor="_Toc138929015" w:history="1">
+      <w:hyperlink w:anchor="_Toc138965568" w:history="1">
         <w:r>
           <w:rPr>
             <w:rStyle w:val="Hyperlink"/>
@@ -2159,7 +2148,7 @@
             <w:noProof/>
             <w:webHidden/>
           </w:rPr>
-          <w:instrText xml:space="preserve"> PAGEREF _Toc138929015 \h </w:instrText>
+          <w:instrText xml:space="preserve"> PAGEREF _Toc138965568 \h </w:instrText>
         </w:r>
         <w:r>
           <w:rPr>
@@ -2204,7 +2193,7 @@
           <w:lang w:val="en-US"/>
         </w:rPr>
       </w:pPr>
-      <w:hyperlink w:anchor="_Toc138929016" w:history="1">
+      <w:hyperlink w:anchor="_Toc138965569" w:history="1">
         <w:r>
           <w:rPr>
             <w:rStyle w:val="Hyperlink"/>
@@ -2231,7 +2220,7 @@
             <w:noProof/>
             <w:webHidden/>
           </w:rPr>
-          <w:instrText xml:space="preserve"> PAGEREF _Toc138929016 \h </w:instrText>
+          <w:instrText xml:space="preserve"> PAGEREF _Toc138965569 \h </w:instrText>
         </w:r>
         <w:r>
           <w:rPr>
@@ -2275,7 +2264,7 @@
           <w:sz w:val="22"/>
         </w:rPr>
       </w:pPr>
-      <w:hyperlink w:anchor="_Toc138929017" w:history="1">
+      <w:hyperlink w:anchor="_Toc138965570" w:history="1">
         <w:r>
           <w:rPr>
             <w:rStyle w:val="Hyperlink"/>
@@ -2302,7 +2291,7 @@
             <w:noProof/>
             <w:webHidden/>
           </w:rPr>
-          <w:instrText xml:space="preserve"> PAGEREF _Toc138929017 \h </w:instrText>
+          <w:instrText xml:space="preserve"> PAGEREF _Toc138965570 \h </w:instrText>
         </w:r>
         <w:r>
           <w:rPr>
@@ -2346,7 +2335,7 @@
           <w:sz w:val="22"/>
         </w:rPr>
       </w:pPr>
-      <w:hyperlink w:anchor="_Toc138929018" w:history="1">
+      <w:hyperlink w:anchor="_Toc138965571" w:history="1">
         <w:r>
           <w:rPr>
             <w:rStyle w:val="Hyperlink"/>
@@ -2373,7 +2362,7 @@
             <w:noProof/>
             <w:webHidden/>
           </w:rPr>
-          <w:instrText xml:space="preserve"> PAGEREF _Toc138929018 \h </w:instrText>
+          <w:instrText xml:space="preserve"> PAGEREF _Toc138965571 \h </w:instrText>
         </w:r>
         <w:r>
           <w:rPr>
@@ -2417,7 +2406,7 @@
           <w:sz w:val="22"/>
         </w:rPr>
       </w:pPr>
-      <w:hyperlink w:anchor="_Toc138929019" w:history="1">
+      <w:hyperlink w:anchor="_Toc138965572" w:history="1">
         <w:r>
           <w:rPr>
             <w:rStyle w:val="Hyperlink"/>
@@ -2444,7 +2433,7 @@
             <w:noProof/>
             <w:webHidden/>
           </w:rPr>
-          <w:instrText xml:space="preserve"> PAGEREF _Toc138929019 \h </w:instrText>
+          <w:instrText xml:space="preserve"> PAGEREF _Toc138965572 \h </w:instrText>
         </w:r>
         <w:r>
           <w:rPr>
@@ -2488,7 +2477,7 @@
           <w:sz w:val="22"/>
         </w:rPr>
       </w:pPr>
-      <w:hyperlink w:anchor="_Toc138929020" w:history="1">
+      <w:hyperlink w:anchor="_Toc138965573" w:history="1">
         <w:r>
           <w:rPr>
             <w:rStyle w:val="Hyperlink"/>
@@ -2515,7 +2504,7 @@
             <w:noProof/>
             <w:webHidden/>
           </w:rPr>
-          <w:instrText xml:space="preserve"> PAGEREF _Toc138929020 \h </w:instrText>
+          <w:instrText xml:space="preserve"> PAGEREF _Toc138965573 \h </w:instrText>
         </w:r>
         <w:r>
           <w:rPr>
@@ -2559,7 +2548,7 @@
           <w:sz w:val="22"/>
         </w:rPr>
       </w:pPr>
-      <w:hyperlink w:anchor="_Toc138929021" w:history="1">
+      <w:hyperlink w:anchor="_Toc138965574" w:history="1">
         <w:r>
           <w:rPr>
             <w:rStyle w:val="Hyperlink"/>
@@ -2586,7 +2575,7 @@
             <w:noProof/>
             <w:webHidden/>
           </w:rPr>
-          <w:instrText xml:space="preserve"> PAGEREF _Toc138929021 \h </w:instrText>
+          <w:instrText xml:space="preserve"> PAGEREF _Toc138965574 \h </w:instrText>
         </w:r>
         <w:r>
           <w:rPr>
@@ -2630,7 +2619,7 @@
           <w:sz w:val="22"/>
         </w:rPr>
       </w:pPr>
-      <w:hyperlink w:anchor="_Toc138929022" w:history="1">
+      <w:hyperlink w:anchor="_Toc138965575" w:history="1">
         <w:r>
           <w:rPr>
             <w:rStyle w:val="Hyperlink"/>
@@ -2657,7 +2646,7 @@
             <w:noProof/>
             <w:webHidden/>
           </w:rPr>
-          <w:instrText xml:space="preserve"> PAGEREF _Toc138929022 \h </w:instrText>
+          <w:instrText xml:space="preserve"> PAGEREF _Toc138965575 \h </w:instrText>
         </w:r>
         <w:r>
           <w:rPr>
@@ -2701,7 +2690,7 @@
           <w:sz w:val="22"/>
         </w:rPr>
       </w:pPr>
-      <w:hyperlink w:anchor="_Toc138929023" w:history="1">
+      <w:hyperlink w:anchor="_Toc138965576" w:history="1">
         <w:r>
           <w:rPr>
             <w:rStyle w:val="Hyperlink"/>
@@ -2728,7 +2717,7 @@
             <w:noProof/>
             <w:webHidden/>
           </w:rPr>
-          <w:instrText xml:space="preserve"> PAGEREF _Toc138929023 \h </w:instrText>
+          <w:instrText xml:space="preserve"> PAGEREF _Toc138965576 \h </w:instrText>
         </w:r>
         <w:r>
           <w:rPr>
@@ -2772,7 +2761,7 @@
           <w:sz w:val="22"/>
         </w:rPr>
       </w:pPr>
-      <w:hyperlink w:anchor="_Toc138929024" w:history="1">
+      <w:hyperlink w:anchor="_Toc138965577" w:history="1">
         <w:r>
           <w:rPr>
             <w:rStyle w:val="Hyperlink"/>
@@ -2799,7 +2788,7 @@
             <w:noProof/>
             <w:webHidden/>
           </w:rPr>
-          <w:instrText xml:space="preserve"> PAGEREF _Toc138929024 \h </w:instrText>
+          <w:instrText xml:space="preserve"> PAGEREF _Toc138965577 \h </w:instrText>
         </w:r>
         <w:r>
           <w:rPr>
@@ -2843,7 +2832,7 @@
           <w:sz w:val="22"/>
         </w:rPr>
       </w:pPr>
-      <w:hyperlink w:anchor="_Toc138929025" w:history="1">
+      <w:hyperlink w:anchor="_Toc138965578" w:history="1">
         <w:r>
           <w:rPr>
             <w:rStyle w:val="Hyperlink"/>
@@ -2870,7 +2859,7 @@
             <w:noProof/>
             <w:webHidden/>
           </w:rPr>
-          <w:instrText xml:space="preserve"> PAGEREF _Toc138929025 \h </w:instrText>
+          <w:instrText xml:space="preserve"> PAGEREF _Toc138965578 \h </w:instrText>
         </w:r>
         <w:r>
           <w:rPr>
@@ -2914,7 +2903,7 @@
           <w:sz w:val="22"/>
         </w:rPr>
       </w:pPr>
-      <w:hyperlink w:anchor="_Toc138929026" w:history="1">
+      <w:hyperlink w:anchor="_Toc138965579" w:history="1">
         <w:r>
           <w:rPr>
             <w:rStyle w:val="Hyperlink"/>
@@ -2941,7 +2930,7 @@
             <w:noProof/>
             <w:webHidden/>
           </w:rPr>
-          <w:instrText xml:space="preserve"> PAGEREF _Toc138929026 \h </w:instrText>
+          <w:instrText xml:space="preserve"> PAGEREF _Toc138965579 \h </w:instrText>
         </w:r>
         <w:r>
           <w:rPr>
@@ -2985,7 +2974,7 @@
           <w:sz w:val="22"/>
         </w:rPr>
       </w:pPr>
-      <w:hyperlink w:anchor="_Toc138929027" w:history="1">
+      <w:hyperlink w:anchor="_Toc138965580" w:history="1">
         <w:r>
           <w:rPr>
             <w:rStyle w:val="Hyperlink"/>
@@ -3012,7 +3001,7 @@
             <w:noProof/>
             <w:webHidden/>
           </w:rPr>
-          <w:instrText xml:space="preserve"> PAGEREF _Toc138929027 \h </w:instrText>
+          <w:instrText xml:space="preserve"> PAGEREF _Toc138965580 \h </w:instrText>
         </w:r>
         <w:r>
           <w:rPr>
@@ -3056,7 +3045,7 @@
           <w:sz w:val="22"/>
         </w:rPr>
       </w:pPr>
-      <w:hyperlink w:anchor="_Toc138929028" w:history="1">
+      <w:hyperlink w:anchor="_Toc138965581" w:history="1">
         <w:r>
           <w:rPr>
             <w:rStyle w:val="Hyperlink"/>
@@ -3083,7 +3072,7 @@
             <w:noProof/>
             <w:webHidden/>
           </w:rPr>
-          <w:instrText xml:space="preserve"> PAGEREF _Toc138929028 \h </w:instrText>
+          <w:instrText xml:space="preserve"> PAGEREF _Toc138965581 \h </w:instrText>
         </w:r>
         <w:r>
           <w:rPr>
@@ -3128,7 +3117,7 @@
           <w:lang w:val="en-US"/>
         </w:rPr>
       </w:pPr>
-      <w:hyperlink w:anchor="_Toc138929029" w:history="1">
+      <w:hyperlink w:anchor="_Toc138965582" w:history="1">
         <w:r>
           <w:rPr>
             <w:rStyle w:val="Hyperlink"/>
@@ -3155,7 +3144,7 @@
             <w:noProof/>
             <w:webHidden/>
           </w:rPr>
-          <w:instrText xml:space="preserve"> PAGEREF _Toc138929029 \h </w:instrText>
+          <w:instrText xml:space="preserve"> PAGEREF _Toc138965582 \h </w:instrText>
         </w:r>
         <w:r>
           <w:rPr>
@@ -3199,7 +3188,7 @@
           <w:sz w:val="22"/>
         </w:rPr>
       </w:pPr>
-      <w:hyperlink w:anchor="_Toc138929030" w:history="1">
+      <w:hyperlink w:anchor="_Toc138965583" w:history="1">
         <w:r>
           <w:rPr>
             <w:rStyle w:val="Hyperlink"/>
@@ -3226,7 +3215,7 @@
             <w:noProof/>
             <w:webHidden/>
           </w:rPr>
-          <w:instrText xml:space="preserve"> PAGEREF _Toc138929030 \h </w:instrText>
+          <w:instrText xml:space="preserve"> PAGEREF _Toc138965583 \h </w:instrText>
         </w:r>
         <w:r>
           <w:rPr>
@@ -3270,7 +3259,7 @@
           <w:sz w:val="22"/>
         </w:rPr>
       </w:pPr>
-      <w:hyperlink w:anchor="_Toc138929031" w:history="1">
+      <w:hyperlink w:anchor="_Toc138965584" w:history="1">
         <w:r>
           <w:rPr>
             <w:rStyle w:val="Hyperlink"/>
@@ -3297,7 +3286,7 @@
             <w:noProof/>
             <w:webHidden/>
           </w:rPr>
-          <w:instrText xml:space="preserve"> PAGEREF _Toc138929031 \h </w:instrText>
+          <w:instrText xml:space="preserve"> PAGEREF _Toc138965584 \h </w:instrText>
         </w:r>
         <w:r>
           <w:rPr>
@@ -3341,7 +3330,7 @@
           <w:sz w:val="22"/>
         </w:rPr>
       </w:pPr>
-      <w:hyperlink w:anchor="_Toc138929032" w:history="1">
+      <w:hyperlink w:anchor="_Toc138965585" w:history="1">
         <w:r>
           <w:rPr>
             <w:rStyle w:val="Hyperlink"/>
@@ -3368,7 +3357,7 @@
             <w:noProof/>
             <w:webHidden/>
           </w:rPr>
-          <w:instrText xml:space="preserve"> PAGEREF _Toc138929032 \h </w:instrText>
+          <w:instrText xml:space="preserve"> PAGEREF _Toc138965585 \h </w:instrText>
         </w:r>
         <w:r>
           <w:rPr>
@@ -3412,7 +3401,7 @@
           <w:sz w:val="22"/>
         </w:rPr>
       </w:pPr>
-      <w:hyperlink w:anchor="_Toc138929033" w:history="1">
+      <w:hyperlink w:anchor="_Toc138965586" w:history="1">
         <w:r>
           <w:rPr>
             <w:rStyle w:val="Hyperlink"/>
@@ -3439,7 +3428,7 @@
             <w:noProof/>
             <w:webHidden/>
           </w:rPr>
-          <w:instrText xml:space="preserve"> PAGEREF _Toc138929033 \h </w:instrText>
+          <w:instrText xml:space="preserve"> PAGEREF _Toc138965586 \h </w:instrText>
         </w:r>
         <w:r>
           <w:rPr>
@@ -3483,7 +3472,7 @@
           <w:sz w:val="22"/>
         </w:rPr>
       </w:pPr>
-      <w:hyperlink w:anchor="_Toc138929034" w:history="1">
+      <w:hyperlink w:anchor="_Toc138965587" w:history="1">
         <w:r>
           <w:rPr>
             <w:rStyle w:val="Hyperlink"/>
@@ -3510,7 +3499,7 @@
             <w:noProof/>
             <w:webHidden/>
           </w:rPr>
-          <w:instrText xml:space="preserve"> PAGEREF _Toc138929034 \h </w:instrText>
+          <w:instrText xml:space="preserve"> PAGEREF _Toc138965587 \h </w:instrText>
         </w:r>
         <w:r>
           <w:rPr>
@@ -3554,7 +3543,7 @@
           <w:sz w:val="22"/>
         </w:rPr>
       </w:pPr>
-      <w:hyperlink w:anchor="_Toc138929035" w:history="1">
+      <w:hyperlink w:anchor="_Toc138965588" w:history="1">
         <w:r>
           <w:rPr>
             <w:rStyle w:val="Hyperlink"/>
@@ -3581,7 +3570,7 @@
             <w:noProof/>
             <w:webHidden/>
           </w:rPr>
-          <w:instrText xml:space="preserve"> PAGEREF _Toc138929035 \h </w:instrText>
+          <w:instrText xml:space="preserve"> PAGEREF _Toc138965588 \h </w:instrText>
         </w:r>
         <w:r>
           <w:rPr>
@@ -3601,7 +3590,7 @@
             <w:noProof/>
             <w:webHidden/>
           </w:rPr>
-          <w:t>10</w:t>
+          <w:t>11</w:t>
         </w:r>
         <w:r>
           <w:rPr>
@@ -3625,7 +3614,7 @@
           <w:sz w:val="22"/>
         </w:rPr>
       </w:pPr>
-      <w:hyperlink w:anchor="_Toc138929036" w:history="1">
+      <w:hyperlink w:anchor="_Toc138965589" w:history="1">
         <w:r>
           <w:rPr>
             <w:rStyle w:val="Hyperlink"/>
@@ -3652,7 +3641,7 @@
             <w:noProof/>
             <w:webHidden/>
           </w:rPr>
-          <w:instrText xml:space="preserve"> PAGEREF _Toc138929036 \h </w:instrText>
+          <w:instrText xml:space="preserve"> PAGEREF _Toc138965589 \h </w:instrText>
         </w:r>
         <w:r>
           <w:rPr>
@@ -3696,7 +3685,7 @@
           <w:sz w:val="22"/>
         </w:rPr>
       </w:pPr>
-      <w:hyperlink w:anchor="_Toc138929037" w:history="1">
+      <w:hyperlink w:anchor="_Toc138965590" w:history="1">
         <w:r>
           <w:rPr>
             <w:rStyle w:val="Hyperlink"/>
@@ -3723,7 +3712,7 @@
             <w:noProof/>
             <w:webHidden/>
           </w:rPr>
-          <w:instrText xml:space="preserve"> PAGEREF _Toc138929037 \h </w:instrText>
+          <w:instrText xml:space="preserve"> PAGEREF _Toc138965590 \h </w:instrText>
         </w:r>
         <w:r>
           <w:rPr>
@@ -3767,7 +3756,7 @@
           <w:sz w:val="22"/>
         </w:rPr>
       </w:pPr>
-      <w:hyperlink w:anchor="_Toc138929038" w:history="1">
+      <w:hyperlink w:anchor="_Toc138965591" w:history="1">
         <w:r>
           <w:rPr>
             <w:rStyle w:val="Hyperlink"/>
@@ -3794,7 +3783,7 @@
             <w:noProof/>
             <w:webHidden/>
           </w:rPr>
-          <w:instrText xml:space="preserve"> PAGEREF _Toc138929038 \h </w:instrText>
+          <w:instrText xml:space="preserve"> PAGEREF _Toc138965591 \h </w:instrText>
         </w:r>
         <w:r>
           <w:rPr>
@@ -3838,7 +3827,7 @@
           <w:sz w:val="22"/>
         </w:rPr>
       </w:pPr>
-      <w:hyperlink w:anchor="_Toc138929039" w:history="1">
+      <w:hyperlink w:anchor="_Toc138965592" w:history="1">
         <w:r>
           <w:rPr>
             <w:rStyle w:val="Hyperlink"/>
@@ -3865,7 +3854,7 @@
             <w:noProof/>
             <w:webHidden/>
           </w:rPr>
-          <w:instrText xml:space="preserve"> PAGEREF _Toc138929039 \h </w:instrText>
+          <w:instrText xml:space="preserve"> PAGEREF _Toc138965592 \h </w:instrText>
         </w:r>
         <w:r>
           <w:rPr>
@@ -3909,7 +3898,7 @@
           <w:sz w:val="22"/>
         </w:rPr>
       </w:pPr>
-      <w:hyperlink w:anchor="_Toc138929040" w:history="1">
+      <w:hyperlink w:anchor="_Toc138965593" w:history="1">
         <w:r>
           <w:rPr>
             <w:rStyle w:val="Hyperlink"/>
@@ -3936,7 +3925,7 @@
             <w:noProof/>
             <w:webHidden/>
           </w:rPr>
-          <w:instrText xml:space="preserve"> PAGEREF _Toc138929040 \h </w:instrText>
+          <w:instrText xml:space="preserve"> PAGEREF _Toc138965593 \h </w:instrText>
         </w:r>
         <w:r>
           <w:rPr>
@@ -3980,13 +3969,13 @@
           <w:sz w:val="22"/>
         </w:rPr>
       </w:pPr>
-      <w:hyperlink w:anchor="_Toc138929041" w:history="1">
+      <w:hyperlink w:anchor="_Toc138965594" w:history="1">
         <w:r>
           <w:rPr>
             <w:rStyle w:val="Hyperlink"/>
             <w:noProof/>
           </w:rPr>
-          <w:t>2.2.4. Courotein và Spawn Enemy</w:t>
+          <w:t>2.2.4. Coroutine và Spawn Enemy</w:t>
         </w:r>
         <w:r>
           <w:rPr>
@@ -4007,7 +3996,7 @@
             <w:noProof/>
             <w:webHidden/>
           </w:rPr>
-          <w:instrText xml:space="preserve"> PAGEREF _Toc138929041 \h </w:instrText>
+          <w:instrText xml:space="preserve"> PAGEREF _Toc138965594 \h </w:instrText>
         </w:r>
         <w:r>
           <w:rPr>
@@ -4051,7 +4040,7 @@
           <w:sz w:val="22"/>
         </w:rPr>
       </w:pPr>
-      <w:hyperlink w:anchor="_Toc138929042" w:history="1">
+      <w:hyperlink w:anchor="_Toc138965595" w:history="1">
         <w:r>
           <w:rPr>
             <w:rStyle w:val="Hyperlink"/>
@@ -4078,7 +4067,7 @@
             <w:noProof/>
             <w:webHidden/>
           </w:rPr>
-          <w:instrText xml:space="preserve"> PAGEREF _Toc138929042 \h </w:instrText>
+          <w:instrText xml:space="preserve"> PAGEREF _Toc138965595 \h </w:instrText>
         </w:r>
         <w:r>
           <w:rPr>
@@ -4122,7 +4111,7 @@
           <w:sz w:val="22"/>
         </w:rPr>
       </w:pPr>
-      <w:hyperlink w:anchor="_Toc138929043" w:history="1">
+      <w:hyperlink w:anchor="_Toc138965596" w:history="1">
         <w:r>
           <w:rPr>
             <w:rStyle w:val="Hyperlink"/>
@@ -4157,7 +4146,7 @@
             <w:noProof/>
             <w:webHidden/>
           </w:rPr>
-          <w:instrText xml:space="preserve"> PAGEREF _Toc138929043 \h </w:instrText>
+          <w:instrText xml:space="preserve"> PAGEREF _Toc138965596 \h </w:instrText>
         </w:r>
         <w:r>
           <w:rPr>
@@ -4201,7 +4190,7 @@
           <w:sz w:val="22"/>
         </w:rPr>
       </w:pPr>
-      <w:hyperlink w:anchor="_Toc138929044" w:history="1">
+      <w:hyperlink w:anchor="_Toc138965597" w:history="1">
         <w:r>
           <w:rPr>
             <w:rStyle w:val="Hyperlink"/>
@@ -4236,7 +4225,7 @@
             <w:noProof/>
             <w:webHidden/>
           </w:rPr>
-          <w:instrText xml:space="preserve"> PAGEREF _Toc138929044 \h </w:instrText>
+          <w:instrText xml:space="preserve"> PAGEREF _Toc138965597 \h </w:instrText>
         </w:r>
         <w:r>
           <w:rPr>
@@ -4280,7 +4269,7 @@
           <w:sz w:val="22"/>
         </w:rPr>
       </w:pPr>
-      <w:hyperlink w:anchor="_Toc138929045" w:history="1">
+      <w:hyperlink w:anchor="_Toc138965598" w:history="1">
         <w:r>
           <w:rPr>
             <w:rStyle w:val="Hyperlink"/>
@@ -4315,7 +4304,7 @@
             <w:noProof/>
             <w:webHidden/>
           </w:rPr>
-          <w:instrText xml:space="preserve"> PAGEREF _Toc138929045 \h </w:instrText>
+          <w:instrText xml:space="preserve"> PAGEREF _Toc138965598 \h </w:instrText>
         </w:r>
         <w:r>
           <w:rPr>
@@ -4335,7 +4324,7 @@
             <w:noProof/>
             <w:webHidden/>
           </w:rPr>
-          <w:t>17</w:t>
+          <w:t>18</w:t>
         </w:r>
         <w:r>
           <w:rPr>
@@ -4348,7 +4337,7 @@
     </w:p>
     <w:p>
       <w:pPr>
-        <w:pStyle w:val="TOC3"/>
+        <w:pStyle w:val="TOC4"/>
         <w:tabs>
           <w:tab w:val="right" w:leader="dot" w:pos="9350"/>
         </w:tabs>
@@ -4359,15 +4348,21 @@
           <w:sz w:val="22"/>
         </w:rPr>
       </w:pPr>
-      <w:hyperlink w:anchor="_Toc138929046" w:history="1">
+      <w:hyperlink w:anchor="_Toc138965599" w:history="1">
         <w:r>
           <w:rPr>
             <w:rStyle w:val="Hyperlink"/>
             <w:noProof/>
-            <w:spacing w:val="3"/>
+          </w:rPr>
+          <w:t>2.2.9.</w:t>
+        </w:r>
+        <w:r>
+          <w:rPr>
+            <w:rStyle w:val="Hyperlink"/>
+            <w:noProof/>
             <w:shd w:val="clear" w:color="auto" w:fill="FFFFFF"/>
           </w:rPr>
-          <w:t>Các âm thanh bao gồm:</w:t>
+          <w:t xml:space="preserve"> Waves Data và save game bằng PlayerPref</w:t>
         </w:r>
         <w:r>
           <w:rPr>
@@ -4388,7 +4383,7 @@
             <w:noProof/>
             <w:webHidden/>
           </w:rPr>
-          <w:instrText xml:space="preserve"> PAGEREF _Toc138929046 \h </w:instrText>
+          <w:instrText xml:space="preserve"> PAGEREF _Toc138965599 \h </w:instrText>
         </w:r>
         <w:r>
           <w:rPr>
@@ -4408,7 +4403,7 @@
             <w:noProof/>
             <w:webHidden/>
           </w:rPr>
-          <w:t>17</w:t>
+          <w:t>20</w:t>
         </w:r>
         <w:r>
           <w:rPr>
@@ -4432,13 +4427,13 @@
           <w:sz w:val="22"/>
         </w:rPr>
       </w:pPr>
-      <w:hyperlink w:anchor="_Toc138929047" w:history="1">
+      <w:hyperlink w:anchor="_Toc138965600" w:history="1">
         <w:r>
           <w:rPr>
             <w:rStyle w:val="Hyperlink"/>
             <w:noProof/>
           </w:rPr>
-          <w:t>2.2.9.</w:t>
+          <w:t>2.2.10.</w:t>
         </w:r>
         <w:r>
           <w:rPr>
@@ -4446,7 +4441,7 @@
             <w:noProof/>
             <w:shd w:val="clear" w:color="auto" w:fill="FFFFFF"/>
           </w:rPr>
-          <w:t xml:space="preserve"> Waves Data và save game bằng PlayerPref</w:t>
+          <w:t xml:space="preserve"> Sử dụng các thuật toán</w:t>
         </w:r>
         <w:r>
           <w:rPr>
@@ -4467,7 +4462,7 @@
             <w:noProof/>
             <w:webHidden/>
           </w:rPr>
-          <w:instrText xml:space="preserve"> PAGEREF _Toc138929047 \h </w:instrText>
+          <w:instrText xml:space="preserve"> PAGEREF _Toc138965600 \h </w:instrText>
         </w:r>
         <w:r>
           <w:rPr>
@@ -4511,21 +4506,13 @@
           <w:sz w:val="22"/>
         </w:rPr>
       </w:pPr>
-      <w:hyperlink w:anchor="_Toc138929048" w:history="1">
+      <w:hyperlink w:anchor="_Toc138965601" w:history="1">
         <w:r>
           <w:rPr>
             <w:rStyle w:val="Hyperlink"/>
             <w:noProof/>
           </w:rPr>
-          <w:t>2.2.10.</w:t>
-        </w:r>
-        <w:r>
-          <w:rPr>
-            <w:rStyle w:val="Hyperlink"/>
-            <w:noProof/>
-            <w:shd w:val="clear" w:color="auto" w:fill="FFFFFF"/>
-          </w:rPr>
-          <w:t xml:space="preserve"> Sử dụng các thuật toán Object Pooling</w:t>
+          <w:t>2.2.11. Hệ thống cơ chế chơi</w:t>
         </w:r>
         <w:r>
           <w:rPr>
@@ -4546,7 +4533,7 @@
             <w:noProof/>
             <w:webHidden/>
           </w:rPr>
-          <w:instrText xml:space="preserve"> PAGEREF _Toc138929048 \h </w:instrText>
+          <w:instrText xml:space="preserve"> PAGEREF _Toc138965601 \h </w:instrText>
         </w:r>
         <w:r>
           <w:rPr>
@@ -4566,7 +4553,7 @@
             <w:noProof/>
             <w:webHidden/>
           </w:rPr>
-          <w:t>20</w:t>
+          <w:t>21</w:t>
         </w:r>
         <w:r>
           <w:rPr>
@@ -4590,21 +4577,13 @@
           <w:sz w:val="22"/>
         </w:rPr>
       </w:pPr>
-      <w:hyperlink w:anchor="_Toc138929049" w:history="1">
+      <w:hyperlink w:anchor="_Toc138965602" w:history="1">
         <w:r>
           <w:rPr>
             <w:rStyle w:val="Hyperlink"/>
             <w:noProof/>
           </w:rPr>
-          <w:t>2.2.11.</w:t>
-        </w:r>
-        <w:r>
-          <w:rPr>
-            <w:rStyle w:val="Hyperlink"/>
-            <w:noProof/>
-            <w:shd w:val="clear" w:color="auto" w:fill="FFFFFF"/>
-          </w:rPr>
-          <w:t xml:space="preserve"> Singleton</w:t>
+          <w:t>2.2.12. Cơ chế chiến đấu</w:t>
         </w:r>
         <w:r>
           <w:rPr>
@@ -4625,7 +4604,7 @@
             <w:noProof/>
             <w:webHidden/>
           </w:rPr>
-          <w:instrText xml:space="preserve"> PAGEREF _Toc138929049 \h </w:instrText>
+          <w:instrText xml:space="preserve"> PAGEREF _Toc138965602 \h </w:instrText>
         </w:r>
         <w:r>
           <w:rPr>
@@ -4645,7 +4624,7 @@
             <w:noProof/>
             <w:webHidden/>
           </w:rPr>
-          <w:t>20</w:t>
+          <w:t>21</w:t>
         </w:r>
         <w:r>
           <w:rPr>
@@ -4669,22 +4648,13 @@
           <w:sz w:val="22"/>
         </w:rPr>
       </w:pPr>
-      <w:hyperlink w:anchor="_Toc138929050" w:history="1">
+      <w:hyperlink w:anchor="_Toc138965603" w:history="1">
         <w:r>
           <w:rPr>
             <w:rStyle w:val="Hyperlink"/>
             <w:noProof/>
           </w:rPr>
-          <w:t>2.2.12.</w:t>
-        </w:r>
-        <w:r>
-          <w:rPr>
-            <w:rStyle w:val="Hyperlink"/>
-            <w:noProof/>
-            <w:spacing w:val="3"/>
-            <w:shd w:val="clear" w:color="auto" w:fill="FFFFFF"/>
-          </w:rPr>
-          <w:t xml:space="preserve"> Observers</w:t>
+          <w:t>2.2.13. Testing và debugging</w:t>
         </w:r>
         <w:r>
           <w:rPr>
@@ -4705,220 +4675,7 @@
             <w:noProof/>
             <w:webHidden/>
           </w:rPr>
-          <w:instrText xml:space="preserve"> PAGEREF _Toc138929050 \h </w:instrText>
-        </w:r>
-        <w:r>
-          <w:rPr>
-            <w:noProof/>
-            <w:webHidden/>
-          </w:rPr>
-        </w:r>
-        <w:r>
-          <w:rPr>
-            <w:noProof/>
-            <w:webHidden/>
-          </w:rPr>
-          <w:fldChar w:fldCharType="separate"/>
-        </w:r>
-        <w:r>
-          <w:rPr>
-            <w:noProof/>
-            <w:webHidden/>
-          </w:rPr>
-          <w:t>20</w:t>
-        </w:r>
-        <w:r>
-          <w:rPr>
-            <w:noProof/>
-            <w:webHidden/>
-          </w:rPr>
-          <w:fldChar w:fldCharType="end"/>
-        </w:r>
-      </w:hyperlink>
-    </w:p>
-    <w:p>
-      <w:pPr>
-        <w:pStyle w:val="TOC4"/>
-        <w:tabs>
-          <w:tab w:val="right" w:leader="dot" w:pos="9350"/>
-        </w:tabs>
-        <w:rPr>
-          <w:rFonts w:asciiTheme="minorHAnsi" w:eastAsiaTheme="minorEastAsia" w:hAnsiTheme="minorHAnsi"/>
-          <w:b w:val="0"/>
-          <w:noProof/>
-          <w:sz w:val="22"/>
-        </w:rPr>
-      </w:pPr>
-      <w:hyperlink w:anchor="_Toc138929051" w:history="1">
-        <w:r>
-          <w:rPr>
-            <w:rStyle w:val="Hyperlink"/>
-            <w:noProof/>
-          </w:rPr>
-          <w:t>2.2.13. Hệ thống cơ chế chơi</w:t>
-        </w:r>
-        <w:r>
-          <w:rPr>
-            <w:noProof/>
-            <w:webHidden/>
-          </w:rPr>
-          <w:tab/>
-        </w:r>
-        <w:r>
-          <w:rPr>
-            <w:noProof/>
-            <w:webHidden/>
-          </w:rPr>
-          <w:fldChar w:fldCharType="begin"/>
-        </w:r>
-        <w:r>
-          <w:rPr>
-            <w:noProof/>
-            <w:webHidden/>
-          </w:rPr>
-          <w:instrText xml:space="preserve"> PAGEREF _Toc138929051 \h </w:instrText>
-        </w:r>
-        <w:r>
-          <w:rPr>
-            <w:noProof/>
-            <w:webHidden/>
-          </w:rPr>
-        </w:r>
-        <w:r>
-          <w:rPr>
-            <w:noProof/>
-            <w:webHidden/>
-          </w:rPr>
-          <w:fldChar w:fldCharType="separate"/>
-        </w:r>
-        <w:r>
-          <w:rPr>
-            <w:noProof/>
-            <w:webHidden/>
-          </w:rPr>
-          <w:t>21</w:t>
-        </w:r>
-        <w:r>
-          <w:rPr>
-            <w:noProof/>
-            <w:webHidden/>
-          </w:rPr>
-          <w:fldChar w:fldCharType="end"/>
-        </w:r>
-      </w:hyperlink>
-    </w:p>
-    <w:p>
-      <w:pPr>
-        <w:pStyle w:val="TOC4"/>
-        <w:tabs>
-          <w:tab w:val="right" w:leader="dot" w:pos="9350"/>
-        </w:tabs>
-        <w:rPr>
-          <w:rFonts w:asciiTheme="minorHAnsi" w:eastAsiaTheme="minorEastAsia" w:hAnsiTheme="minorHAnsi"/>
-          <w:b w:val="0"/>
-          <w:noProof/>
-          <w:sz w:val="22"/>
-        </w:rPr>
-      </w:pPr>
-      <w:hyperlink w:anchor="_Toc138929052" w:history="1">
-        <w:r>
-          <w:rPr>
-            <w:rStyle w:val="Hyperlink"/>
-            <w:noProof/>
-          </w:rPr>
-          <w:t>2.2.14. Cơ chế chiến đấu</w:t>
-        </w:r>
-        <w:r>
-          <w:rPr>
-            <w:noProof/>
-            <w:webHidden/>
-          </w:rPr>
-          <w:tab/>
-        </w:r>
-        <w:r>
-          <w:rPr>
-            <w:noProof/>
-            <w:webHidden/>
-          </w:rPr>
-          <w:fldChar w:fldCharType="begin"/>
-        </w:r>
-        <w:r>
-          <w:rPr>
-            <w:noProof/>
-            <w:webHidden/>
-          </w:rPr>
-          <w:instrText xml:space="preserve"> PAGEREF _Toc138929052 \h </w:instrText>
-        </w:r>
-        <w:r>
-          <w:rPr>
-            <w:noProof/>
-            <w:webHidden/>
-          </w:rPr>
-        </w:r>
-        <w:r>
-          <w:rPr>
-            <w:noProof/>
-            <w:webHidden/>
-          </w:rPr>
-          <w:fldChar w:fldCharType="separate"/>
-        </w:r>
-        <w:r>
-          <w:rPr>
-            <w:noProof/>
-            <w:webHidden/>
-          </w:rPr>
-          <w:t>21</w:t>
-        </w:r>
-        <w:r>
-          <w:rPr>
-            <w:noProof/>
-            <w:webHidden/>
-          </w:rPr>
-          <w:fldChar w:fldCharType="end"/>
-        </w:r>
-      </w:hyperlink>
-    </w:p>
-    <w:p>
-      <w:pPr>
-        <w:pStyle w:val="TOC4"/>
-        <w:tabs>
-          <w:tab w:val="right" w:leader="dot" w:pos="9350"/>
-        </w:tabs>
-        <w:rPr>
-          <w:rFonts w:asciiTheme="minorHAnsi" w:eastAsiaTheme="minorEastAsia" w:hAnsiTheme="minorHAnsi"/>
-          <w:b w:val="0"/>
-          <w:noProof/>
-          <w:sz w:val="22"/>
-        </w:rPr>
-      </w:pPr>
-      <w:hyperlink w:anchor="_Toc138929053" w:history="1">
-        <w:r>
-          <w:rPr>
-            <w:rStyle w:val="Hyperlink"/>
-            <w:noProof/>
-          </w:rPr>
-          <w:t>2.2.15. Testing và debugging</w:t>
-        </w:r>
-        <w:r>
-          <w:rPr>
-            <w:noProof/>
-            <w:webHidden/>
-          </w:rPr>
-          <w:tab/>
-        </w:r>
-        <w:r>
-          <w:rPr>
-            <w:noProof/>
-            <w:webHidden/>
-          </w:rPr>
-          <w:fldChar w:fldCharType="begin"/>
-        </w:r>
-        <w:r>
-          <w:rPr>
-            <w:noProof/>
-            <w:webHidden/>
-          </w:rPr>
-          <w:instrText xml:space="preserve"> PAGEREF _Toc138929053 \h </w:instrText>
+          <w:instrText xml:space="preserve"> PAGEREF _Toc138965603 \h </w:instrText>
         </w:r>
         <w:r>
           <w:rPr>
@@ -4963,7 +4720,7 @@
           <w:lang w:val="en-US"/>
         </w:rPr>
       </w:pPr>
-      <w:hyperlink w:anchor="_Toc138929054" w:history="1">
+      <w:hyperlink w:anchor="_Toc138965604" w:history="1">
         <w:r>
           <w:rPr>
             <w:rStyle w:val="Hyperlink"/>
@@ -4990,7 +4747,7 @@
             <w:noProof/>
             <w:webHidden/>
           </w:rPr>
-          <w:instrText xml:space="preserve"> PAGEREF _Toc138929054 \h </w:instrText>
+          <w:instrText xml:space="preserve"> PAGEREF _Toc138965604 \h </w:instrText>
         </w:r>
         <w:r>
           <w:rPr>
@@ -5034,7 +4791,7 @@
           <w:sz w:val="22"/>
         </w:rPr>
       </w:pPr>
-      <w:hyperlink w:anchor="_Toc138929055" w:history="1">
+      <w:hyperlink w:anchor="_Toc138965605" w:history="1">
         <w:r>
           <w:rPr>
             <w:rStyle w:val="Hyperlink"/>
@@ -5061,7 +4818,7 @@
             <w:noProof/>
             <w:webHidden/>
           </w:rPr>
-          <w:instrText xml:space="preserve"> PAGEREF _Toc138929055 \h </w:instrText>
+          <w:instrText xml:space="preserve"> PAGEREF _Toc138965605 \h </w:instrText>
         </w:r>
         <w:r>
           <w:rPr>
@@ -5105,7 +4862,7 @@
           <w:sz w:val="22"/>
         </w:rPr>
       </w:pPr>
-      <w:hyperlink w:anchor="_Toc138929056" w:history="1">
+      <w:hyperlink w:anchor="_Toc138965606" w:history="1">
         <w:r>
           <w:rPr>
             <w:rStyle w:val="Hyperlink"/>
@@ -5132,7 +4889,7 @@
             <w:noProof/>
             <w:webHidden/>
           </w:rPr>
-          <w:instrText xml:space="preserve"> PAGEREF _Toc138929056 \h </w:instrText>
+          <w:instrText xml:space="preserve"> PAGEREF _Toc138965606 \h </w:instrText>
         </w:r>
         <w:r>
           <w:rPr>
@@ -5176,13 +4933,13 @@
           <w:sz w:val="22"/>
         </w:rPr>
       </w:pPr>
-      <w:hyperlink w:anchor="_Toc138929057" w:history="1">
+      <w:hyperlink w:anchor="_Toc138965607" w:history="1">
         <w:r>
           <w:rPr>
             <w:rStyle w:val="Hyperlink"/>
             <w:noProof/>
           </w:rPr>
-          <w:t>3.3.</w:t>
+          <w:t>3.3. Giao diện dừng game</w:t>
         </w:r>
         <w:r>
           <w:rPr>
@@ -5203,7 +4960,7 @@
             <w:noProof/>
             <w:webHidden/>
           </w:rPr>
-          <w:instrText xml:space="preserve"> PAGEREF _Toc138929057 \h </w:instrText>
+          <w:instrText xml:space="preserve"> PAGEREF _Toc138965607 \h </w:instrText>
         </w:r>
         <w:r>
           <w:rPr>
@@ -5247,13 +5004,13 @@
           <w:sz w:val="22"/>
         </w:rPr>
       </w:pPr>
-      <w:hyperlink w:anchor="_Toc138929058" w:history="1">
+      <w:hyperlink w:anchor="_Toc138965608" w:history="1">
         <w:r>
           <w:rPr>
             <w:rStyle w:val="Hyperlink"/>
             <w:noProof/>
           </w:rPr>
-          <w:t>3.4.</w:t>
+          <w:t>3.4. Giao diện khi chơi thua</w:t>
         </w:r>
         <w:r>
           <w:rPr>
@@ -5274,7 +5031,7 @@
             <w:noProof/>
             <w:webHidden/>
           </w:rPr>
-          <w:instrText xml:space="preserve"> PAGEREF _Toc138929058 \h </w:instrText>
+          <w:instrText xml:space="preserve"> PAGEREF _Toc138965608 \h </w:instrText>
         </w:r>
         <w:r>
           <w:rPr>
@@ -5319,7 +5076,7 @@
           <w:lang w:val="en-US"/>
         </w:rPr>
       </w:pPr>
-      <w:hyperlink w:anchor="_Toc138929059" w:history="1">
+      <w:hyperlink w:anchor="_Toc138965609" w:history="1">
         <w:r>
           <w:rPr>
             <w:rStyle w:val="Hyperlink"/>
@@ -5346,7 +5103,7 @@
             <w:noProof/>
             <w:webHidden/>
           </w:rPr>
-          <w:instrText xml:space="preserve"> PAGEREF _Toc138929059 \h </w:instrText>
+          <w:instrText xml:space="preserve"> PAGEREF _Toc138965609 \h </w:instrText>
         </w:r>
         <w:r>
           <w:rPr>
@@ -5391,7 +5148,7 @@
           <w:lang w:val="en-US"/>
         </w:rPr>
       </w:pPr>
-      <w:hyperlink w:anchor="_Toc138929060" w:history="1">
+      <w:hyperlink w:anchor="_Toc138965610" w:history="1">
         <w:r>
           <w:rPr>
             <w:rStyle w:val="Hyperlink"/>
@@ -5418,7 +5175,7 @@
             <w:noProof/>
             <w:webHidden/>
           </w:rPr>
-          <w:instrText xml:space="preserve"> PAGEREF _Toc138929060 \h </w:instrText>
+          <w:instrText xml:space="preserve"> PAGEREF _Toc138965610 \h </w:instrText>
         </w:r>
         <w:r>
           <w:rPr>
@@ -5448,6 +5205,56 @@
           <w:fldChar w:fldCharType="end"/>
         </w:r>
       </w:hyperlink>
+    </w:p>
+    <w:p>
+      <w:pPr>
+        <w:pStyle w:val="B1"/>
+        <w:rPr>
+          <w:color w:val="000000" w:themeColor="text1"/>
+          <w:szCs w:val="26"/>
+          <w:lang w:val="vi-VN"/>
+        </w:rPr>
+      </w:pPr>
+      <w:r>
+        <w:rPr>
+          <w:color w:val="000000" w:themeColor="text1"/>
+          <w:szCs w:val="26"/>
+          <w:lang w:val="vi-VN"/>
+        </w:rPr>
+        <w:fldChar w:fldCharType="end"/>
+      </w:r>
+      <w:bookmarkStart w:id="7" w:name="_Toc138965567"/>
+    </w:p>
+    <w:p>
+      <w:pPr>
+        <w:spacing w:line="259" w:lineRule="auto"/>
+        <w:rPr>
+          <w:rFonts w:eastAsia="Times New Roman" w:cs="Times New Roman"/>
+          <w:b/>
+          <w:color w:val="000000" w:themeColor="text1"/>
+          <w:sz w:val="30"/>
+          <w:szCs w:val="26"/>
+          <w:lang w:val="vi-VN"/>
+        </w:rPr>
+      </w:pPr>
+      <w:r>
+        <w:rPr>
+          <w:color w:val="000000" w:themeColor="text1"/>
+          <w:szCs w:val="26"/>
+          <w:lang w:val="vi-VN"/>
+        </w:rPr>
+        <w:br w:type="page"/>
+      </w:r>
+    </w:p>
+    <w:p>
+      <w:pPr>
+        <w:pStyle w:val="B1"/>
+      </w:pPr>
+      <w:r>
+        <w:lastRenderedPageBreak/>
+        <w:t>MỤC LỤC HÌNH ẢNH</w:t>
+      </w:r>
+      <w:bookmarkEnd w:id="7"/>
     </w:p>
     <w:p>
       <w:pPr>
@@ -5459,58 +5266,9 @@
           <w:lang w:val="vi-VN"/>
         </w:rPr>
       </w:pPr>
-      <w:r>
-        <w:rPr>
-          <w:rFonts w:cs="Times New Roman"/>
-          <w:color w:val="000000" w:themeColor="text1"/>
-          <w:szCs w:val="26"/>
-          <w:lang w:val="vi-VN"/>
-        </w:rPr>
-        <w:fldChar w:fldCharType="end"/>
-      </w:r>
-    </w:p>
-    <w:p>
-      <w:pPr>
-        <w:spacing w:line="259" w:lineRule="auto"/>
-        <w:rPr>
-          <w:rFonts w:cs="Times New Roman"/>
-          <w:color w:val="000000" w:themeColor="text1"/>
-          <w:szCs w:val="26"/>
-          <w:lang w:val="vi-VN"/>
-        </w:rPr>
-      </w:pPr>
-      <w:r>
-        <w:rPr>
-          <w:rFonts w:cs="Times New Roman"/>
-          <w:color w:val="000000" w:themeColor="text1"/>
-          <w:szCs w:val="26"/>
-          <w:lang w:val="vi-VN"/>
-        </w:rPr>
-        <w:br w:type="page"/>
-      </w:r>
-    </w:p>
-    <w:p>
-      <w:pPr>
-        <w:pStyle w:val="B1"/>
-      </w:pPr>
-      <w:bookmarkStart w:id="7" w:name="_Toc138929014"/>
-      <w:r>
-        <w:lastRenderedPageBreak/>
-        <w:t>MỤC LỤC HÌNH ẢNH</w:t>
-      </w:r>
-      <w:bookmarkEnd w:id="7"/>
-    </w:p>
-    <w:p>
-      <w:pPr>
-        <w:spacing w:line="259" w:lineRule="auto"/>
-        <w:rPr>
-          <w:rFonts w:cs="Times New Roman"/>
-          <w:color w:val="000000" w:themeColor="text1"/>
-          <w:szCs w:val="26"/>
-          <w:lang w:val="vi-VN"/>
-        </w:rPr>
-      </w:pPr>
-    </w:p>
+    </w:p>
+    <w:bookmarkStart w:id="8" w:name="_GoBack"/>
+    <w:bookmarkEnd w:id="8"/>
     <w:p>
       <w:pPr>
         <w:pStyle w:val="TableofFigures"/>
@@ -5550,7 +5308,7 @@
         </w:rPr>
         <w:fldChar w:fldCharType="separate"/>
       </w:r>
-      <w:hyperlink w:anchor="_Toc138929061" w:history="1">
+      <w:hyperlink w:anchor="_Toc138965611" w:history="1">
         <w:r>
           <w:rPr>
             <w:rStyle w:val="Hyperlink"/>
@@ -5577,7 +5335,7 @@
             <w:noProof/>
             <w:webHidden/>
           </w:rPr>
-          <w:instrText xml:space="preserve"> PAGEREF _Toc138929061 \h </w:instrText>
+          <w:instrText xml:space="preserve"> PAGEREF _Toc138965611 \h </w:instrText>
         </w:r>
         <w:r>
           <w:rPr>
@@ -5620,7 +5378,7 @@
           <w:sz w:val="22"/>
         </w:rPr>
       </w:pPr>
-      <w:hyperlink w:anchor="_Toc138929062" w:history="1">
+      <w:hyperlink w:anchor="_Toc138965612" w:history="1">
         <w:r>
           <w:rPr>
             <w:rStyle w:val="Hyperlink"/>
@@ -5647,7 +5405,7 @@
             <w:noProof/>
             <w:webHidden/>
           </w:rPr>
-          <w:instrText xml:space="preserve"> PAGEREF _Toc138929062 \h </w:instrText>
+          <w:instrText xml:space="preserve"> PAGEREF _Toc138965612 \h </w:instrText>
         </w:r>
         <w:r>
           <w:rPr>
@@ -5690,7 +5448,7 @@
           <w:sz w:val="22"/>
         </w:rPr>
       </w:pPr>
-      <w:hyperlink w:anchor="_Toc138929063" w:history="1">
+      <w:hyperlink w:anchor="_Toc138965613" w:history="1">
         <w:r>
           <w:rPr>
             <w:rStyle w:val="Hyperlink"/>
@@ -5717,7 +5475,7 @@
             <w:noProof/>
             <w:webHidden/>
           </w:rPr>
-          <w:instrText xml:space="preserve"> PAGEREF _Toc138929063 \h </w:instrText>
+          <w:instrText xml:space="preserve"> PAGEREF _Toc138965613 \h </w:instrText>
         </w:r>
         <w:r>
           <w:rPr>
@@ -5760,7 +5518,7 @@
           <w:sz w:val="22"/>
         </w:rPr>
       </w:pPr>
-      <w:hyperlink w:anchor="_Toc138929064" w:history="1">
+      <w:hyperlink w:anchor="_Toc138965614" w:history="1">
         <w:r>
           <w:rPr>
             <w:rStyle w:val="Hyperlink"/>
@@ -5787,7 +5545,7 @@
             <w:noProof/>
             <w:webHidden/>
           </w:rPr>
-          <w:instrText xml:space="preserve"> PAGEREF _Toc138929064 \h </w:instrText>
+          <w:instrText xml:space="preserve"> PAGEREF _Toc138965614 \h </w:instrText>
         </w:r>
         <w:r>
           <w:rPr>
@@ -5830,13 +5588,13 @@
           <w:sz w:val="22"/>
         </w:rPr>
       </w:pPr>
-      <w:hyperlink w:anchor="_Toc138929065" w:history="1">
+      <w:hyperlink w:anchor="_Toc138965615" w:history="1">
         <w:r>
           <w:rPr>
             <w:rStyle w:val="Hyperlink"/>
             <w:noProof/>
           </w:rPr>
-          <w:t>Hình 5 Dường đi của Enemy</w:t>
+          <w:t>Hình 5 Đường đi của Enemy</w:t>
         </w:r>
         <w:r>
           <w:rPr>
@@ -5857,7 +5615,7 @@
             <w:noProof/>
             <w:webHidden/>
           </w:rPr>
-          <w:instrText xml:space="preserve"> PAGEREF _Toc138929065 \h </w:instrText>
+          <w:instrText xml:space="preserve"> PAGEREF _Toc138965615 \h </w:instrText>
         </w:r>
         <w:r>
           <w:rPr>
@@ -5900,7 +5658,7 @@
           <w:sz w:val="22"/>
         </w:rPr>
       </w:pPr>
-      <w:hyperlink w:anchor="_Toc138929066" w:history="1">
+      <w:hyperlink w:anchor="_Toc138965616" w:history="1">
         <w:r>
           <w:rPr>
             <w:rStyle w:val="Hyperlink"/>
@@ -5927,7 +5685,7 @@
             <w:noProof/>
             <w:webHidden/>
           </w:rPr>
-          <w:instrText xml:space="preserve"> PAGEREF _Toc138929066 \h </w:instrText>
+          <w:instrText xml:space="preserve"> PAGEREF _Toc138965616 \h </w:instrText>
         </w:r>
         <w:r>
           <w:rPr>
@@ -5970,7 +5728,7 @@
           <w:sz w:val="22"/>
         </w:rPr>
       </w:pPr>
-      <w:hyperlink w:anchor="_Toc138929067" w:history="1">
+      <w:hyperlink w:anchor="_Toc138965617" w:history="1">
         <w:r>
           <w:rPr>
             <w:rStyle w:val="Hyperlink"/>
@@ -5997,7 +5755,7 @@
             <w:noProof/>
             <w:webHidden/>
           </w:rPr>
-          <w:instrText xml:space="preserve"> PAGEREF _Toc138929067 \h </w:instrText>
+          <w:instrText xml:space="preserve"> PAGEREF _Toc138965617 \h </w:instrText>
         </w:r>
         <w:r>
           <w:rPr>
@@ -6040,7 +5798,7 @@
           <w:sz w:val="22"/>
         </w:rPr>
       </w:pPr>
-      <w:hyperlink w:anchor="_Toc138929068" w:history="1">
+      <w:hyperlink w:anchor="_Toc138965618" w:history="1">
         <w:r>
           <w:rPr>
             <w:rStyle w:val="Hyperlink"/>
@@ -6067,7 +5825,7 @@
             <w:noProof/>
             <w:webHidden/>
           </w:rPr>
-          <w:instrText xml:space="preserve"> PAGEREF _Toc138929068 \h </w:instrText>
+          <w:instrText xml:space="preserve"> PAGEREF _Toc138965618 \h </w:instrText>
         </w:r>
         <w:r>
           <w:rPr>
@@ -6110,7 +5868,7 @@
           <w:sz w:val="22"/>
         </w:rPr>
       </w:pPr>
-      <w:hyperlink w:anchor="_Toc138929069" w:history="1">
+      <w:hyperlink w:anchor="_Toc138965619" w:history="1">
         <w:r>
           <w:rPr>
             <w:rStyle w:val="Hyperlink"/>
@@ -6137,7 +5895,7 @@
             <w:noProof/>
             <w:webHidden/>
           </w:rPr>
-          <w:instrText xml:space="preserve"> PAGEREF _Toc138929069 \h </w:instrText>
+          <w:instrText xml:space="preserve"> PAGEREF _Toc138965619 \h </w:instrText>
         </w:r>
         <w:r>
           <w:rPr>
@@ -6180,7 +5938,7 @@
           <w:sz w:val="22"/>
         </w:rPr>
       </w:pPr>
-      <w:hyperlink w:anchor="_Toc138929070" w:history="1">
+      <w:hyperlink w:anchor="_Toc138965620" w:history="1">
         <w:r>
           <w:rPr>
             <w:rStyle w:val="Hyperlink"/>
@@ -6207,7 +5965,7 @@
             <w:noProof/>
             <w:webHidden/>
           </w:rPr>
-          <w:instrText xml:space="preserve"> PAGEREF _Toc138929070 \h </w:instrText>
+          <w:instrText xml:space="preserve"> PAGEREF _Toc138965620 \h </w:instrText>
         </w:r>
         <w:r>
           <w:rPr>
@@ -6250,7 +6008,7 @@
           <w:sz w:val="22"/>
         </w:rPr>
       </w:pPr>
-      <w:hyperlink w:anchor="_Toc138929071" w:history="1">
+      <w:hyperlink w:anchor="_Toc138965621" w:history="1">
         <w:r>
           <w:rPr>
             <w:rStyle w:val="Hyperlink"/>
@@ -6277,7 +6035,7 @@
             <w:noProof/>
             <w:webHidden/>
           </w:rPr>
-          <w:instrText xml:space="preserve"> PAGEREF _Toc138929071 \h </w:instrText>
+          <w:instrText xml:space="preserve"> PAGEREF _Toc138965621 \h </w:instrText>
         </w:r>
         <w:r>
           <w:rPr>
@@ -6320,7 +6078,7 @@
           <w:sz w:val="22"/>
         </w:rPr>
       </w:pPr>
-      <w:hyperlink w:anchor="_Toc138929072" w:history="1">
+      <w:hyperlink w:anchor="_Toc138965622" w:history="1">
         <w:r>
           <w:rPr>
             <w:rStyle w:val="Hyperlink"/>
@@ -6347,7 +6105,7 @@
             <w:noProof/>
             <w:webHidden/>
           </w:rPr>
-          <w:instrText xml:space="preserve"> PAGEREF _Toc138929072 \h </w:instrText>
+          <w:instrText xml:space="preserve"> PAGEREF _Toc138965622 \h </w:instrText>
         </w:r>
         <w:r>
           <w:rPr>
@@ -6367,7 +6125,7 @@
             <w:noProof/>
             <w:webHidden/>
           </w:rPr>
-          <w:t>18</w:t>
+          <w:t>19</w:t>
         </w:r>
         <w:r>
           <w:rPr>
@@ -6390,7 +6148,7 @@
           <w:sz w:val="22"/>
         </w:rPr>
       </w:pPr>
-      <w:hyperlink w:anchor="_Toc138929073" w:history="1">
+      <w:hyperlink w:anchor="_Toc138965623" w:history="1">
         <w:r>
           <w:rPr>
             <w:rStyle w:val="Hyperlink"/>
@@ -6417,7 +6175,7 @@
             <w:noProof/>
             <w:webHidden/>
           </w:rPr>
-          <w:instrText xml:space="preserve"> PAGEREF _Toc138929073 \h </w:instrText>
+          <w:instrText xml:space="preserve"> PAGEREF _Toc138965623 \h </w:instrText>
         </w:r>
         <w:r>
           <w:rPr>
@@ -6460,7 +6218,7 @@
           <w:sz w:val="22"/>
         </w:rPr>
       </w:pPr>
-      <w:hyperlink w:anchor="_Toc138929074" w:history="1">
+      <w:hyperlink w:anchor="_Toc138965624" w:history="1">
         <w:r>
           <w:rPr>
             <w:rStyle w:val="Hyperlink"/>
@@ -6487,7 +6245,7 @@
             <w:noProof/>
             <w:webHidden/>
           </w:rPr>
-          <w:instrText xml:space="preserve"> PAGEREF _Toc138929074 \h </w:instrText>
+          <w:instrText xml:space="preserve"> PAGEREF _Toc138965624 \h </w:instrText>
         </w:r>
         <w:r>
           <w:rPr>
@@ -6530,7 +6288,7 @@
           <w:sz w:val="22"/>
         </w:rPr>
       </w:pPr>
-      <w:hyperlink w:anchor="_Toc138929075" w:history="1">
+      <w:hyperlink w:anchor="_Toc138965625" w:history="1">
         <w:r>
           <w:rPr>
             <w:rStyle w:val="Hyperlink"/>
@@ -6557,7 +6315,7 @@
             <w:noProof/>
             <w:webHidden/>
           </w:rPr>
-          <w:instrText xml:space="preserve"> PAGEREF _Toc138929075 \h </w:instrText>
+          <w:instrText xml:space="preserve"> PAGEREF _Toc138965625 \h </w:instrText>
         </w:r>
         <w:r>
           <w:rPr>
@@ -6577,7 +6335,7 @@
             <w:noProof/>
             <w:webHidden/>
           </w:rPr>
-          <w:t>19</w:t>
+          <w:t>20</w:t>
         </w:r>
         <w:r>
           <w:rPr>
@@ -6600,7 +6358,7 @@
           <w:sz w:val="22"/>
         </w:rPr>
       </w:pPr>
-      <w:hyperlink w:anchor="_Toc138929076" w:history="1">
+      <w:hyperlink w:anchor="_Toc138965626" w:history="1">
         <w:r>
           <w:rPr>
             <w:rStyle w:val="Hyperlink"/>
@@ -6627,7 +6385,7 @@
             <w:noProof/>
             <w:webHidden/>
           </w:rPr>
-          <w:instrText xml:space="preserve"> PAGEREF _Toc138929076 \h </w:instrText>
+          <w:instrText xml:space="preserve"> PAGEREF _Toc138965626 \h </w:instrText>
         </w:r>
         <w:r>
           <w:rPr>
@@ -6670,7 +6428,7 @@
           <w:sz w:val="22"/>
         </w:rPr>
       </w:pPr>
-      <w:hyperlink w:anchor="_Toc138929077" w:history="1">
+      <w:hyperlink w:anchor="_Toc138965627" w:history="1">
         <w:r>
           <w:rPr>
             <w:rStyle w:val="Hyperlink"/>
@@ -6697,7 +6455,7 @@
             <w:noProof/>
             <w:webHidden/>
           </w:rPr>
-          <w:instrText xml:space="preserve"> PAGEREF _Toc138929077 \h </w:instrText>
+          <w:instrText xml:space="preserve"> PAGEREF _Toc138965627 \h </w:instrText>
         </w:r>
         <w:r>
           <w:rPr>
@@ -6718,6 +6476,146 @@
             <w:webHidden/>
           </w:rPr>
           <w:t>23</w:t>
+        </w:r>
+        <w:r>
+          <w:rPr>
+            <w:noProof/>
+            <w:webHidden/>
+          </w:rPr>
+          <w:fldChar w:fldCharType="end"/>
+        </w:r>
+      </w:hyperlink>
+    </w:p>
+    <w:p>
+      <w:pPr>
+        <w:pStyle w:val="TableofFigures"/>
+        <w:tabs>
+          <w:tab w:val="right" w:leader="dot" w:pos="9350"/>
+        </w:tabs>
+        <w:rPr>
+          <w:rFonts w:asciiTheme="minorHAnsi" w:eastAsiaTheme="minorEastAsia" w:hAnsiTheme="minorHAnsi"/>
+          <w:noProof/>
+          <w:sz w:val="22"/>
+        </w:rPr>
+      </w:pPr>
+      <w:hyperlink w:anchor="_Toc138965628" w:history="1">
+        <w:r>
+          <w:rPr>
+            <w:rStyle w:val="Hyperlink"/>
+            <w:noProof/>
+          </w:rPr>
+          <w:t>Hình 18 Giao diện dừng game</w:t>
+        </w:r>
+        <w:r>
+          <w:rPr>
+            <w:noProof/>
+            <w:webHidden/>
+          </w:rPr>
+          <w:tab/>
+        </w:r>
+        <w:r>
+          <w:rPr>
+            <w:noProof/>
+            <w:webHidden/>
+          </w:rPr>
+          <w:fldChar w:fldCharType="begin"/>
+        </w:r>
+        <w:r>
+          <w:rPr>
+            <w:noProof/>
+            <w:webHidden/>
+          </w:rPr>
+          <w:instrText xml:space="preserve"> PAGEREF _Toc138965628 \h </w:instrText>
+        </w:r>
+        <w:r>
+          <w:rPr>
+            <w:noProof/>
+            <w:webHidden/>
+          </w:rPr>
+        </w:r>
+        <w:r>
+          <w:rPr>
+            <w:noProof/>
+            <w:webHidden/>
+          </w:rPr>
+          <w:fldChar w:fldCharType="separate"/>
+        </w:r>
+        <w:r>
+          <w:rPr>
+            <w:noProof/>
+            <w:webHidden/>
+          </w:rPr>
+          <w:t>24</w:t>
+        </w:r>
+        <w:r>
+          <w:rPr>
+            <w:noProof/>
+            <w:webHidden/>
+          </w:rPr>
+          <w:fldChar w:fldCharType="end"/>
+        </w:r>
+      </w:hyperlink>
+    </w:p>
+    <w:p>
+      <w:pPr>
+        <w:pStyle w:val="TableofFigures"/>
+        <w:tabs>
+          <w:tab w:val="right" w:leader="dot" w:pos="9350"/>
+        </w:tabs>
+        <w:rPr>
+          <w:rFonts w:asciiTheme="minorHAnsi" w:eastAsiaTheme="minorEastAsia" w:hAnsiTheme="minorHAnsi"/>
+          <w:noProof/>
+          <w:sz w:val="22"/>
+        </w:rPr>
+      </w:pPr>
+      <w:hyperlink w:anchor="_Toc138965629" w:history="1">
+        <w:r>
+          <w:rPr>
+            <w:rStyle w:val="Hyperlink"/>
+            <w:noProof/>
+          </w:rPr>
+          <w:t>Hình 19 Giao diện người chơi khi thua</w:t>
+        </w:r>
+        <w:r>
+          <w:rPr>
+            <w:noProof/>
+            <w:webHidden/>
+          </w:rPr>
+          <w:tab/>
+        </w:r>
+        <w:r>
+          <w:rPr>
+            <w:noProof/>
+            <w:webHidden/>
+          </w:rPr>
+          <w:fldChar w:fldCharType="begin"/>
+        </w:r>
+        <w:r>
+          <w:rPr>
+            <w:noProof/>
+            <w:webHidden/>
+          </w:rPr>
+          <w:instrText xml:space="preserve"> PAGEREF _Toc138965629 \h </w:instrText>
+        </w:r>
+        <w:r>
+          <w:rPr>
+            <w:noProof/>
+            <w:webHidden/>
+          </w:rPr>
+        </w:r>
+        <w:r>
+          <w:rPr>
+            <w:noProof/>
+            <w:webHidden/>
+          </w:rPr>
+          <w:fldChar w:fldCharType="separate"/>
+        </w:r>
+        <w:r>
+          <w:rPr>
+            <w:noProof/>
+            <w:webHidden/>
+          </w:rPr>
+          <w:t>25</w:t>
         </w:r>
         <w:r>
           <w:rPr>
@@ -6785,7 +6683,7 @@
           <w:lang w:val="vi-VN"/>
         </w:rPr>
       </w:pPr>
-      <w:bookmarkStart w:id="8" w:name="_Toc138929015"/>
+      <w:bookmarkStart w:id="9" w:name="_Toc138965568"/>
       <w:r>
         <w:rPr>
           <w:lang w:val="vi-VN"/>
@@ -6793,7 +6691,7 @@
         <w:lastRenderedPageBreak/>
         <w:t>TỔNG QUAN ĐỀ TÀI</w:t>
       </w:r>
-      <w:bookmarkEnd w:id="8"/>
+      <w:bookmarkEnd w:id="9"/>
     </w:p>
     <w:p>
       <w:pPr>
@@ -7486,12 +7384,12 @@
           <w:numId w:val="8"/>
         </w:numPr>
       </w:pPr>
-      <w:bookmarkStart w:id="9" w:name="_Toc138929016"/>
+      <w:bookmarkStart w:id="10" w:name="_Toc138965569"/>
       <w:r>
         <w:lastRenderedPageBreak/>
         <w:t>CƠ SỞ LÝ THUYẾT</w:t>
       </w:r>
-      <w:bookmarkEnd w:id="9"/>
+      <w:bookmarkEnd w:id="10"/>
     </w:p>
     <w:p>
       <w:pPr>
@@ -7510,8 +7408,8 @@
           <w:szCs w:val="24"/>
         </w:rPr>
       </w:pPr>
-      <w:bookmarkStart w:id="10" w:name="_Toc138689563"/>
-      <w:bookmarkStart w:id="11" w:name="_Toc138929017"/>
+      <w:bookmarkStart w:id="11" w:name="_Toc138689563"/>
+      <w:bookmarkStart w:id="12" w:name="_Toc138965570"/>
       <w:r>
         <w:rPr>
           <w:rStyle w:val="fontstyle01"/>
@@ -7521,20 +7419,20 @@
         </w:rPr>
         <w:t>Công nghệ Unity</w:t>
       </w:r>
-      <w:bookmarkEnd w:id="10"/>
       <w:bookmarkEnd w:id="11"/>
+      <w:bookmarkEnd w:id="12"/>
     </w:p>
     <w:p>
       <w:pPr>
         <w:pStyle w:val="A3"/>
       </w:pPr>
-      <w:bookmarkStart w:id="12" w:name="_Toc138689564"/>
-      <w:bookmarkStart w:id="13" w:name="_Toc138929018"/>
+      <w:bookmarkStart w:id="13" w:name="_Toc138689564"/>
+      <w:bookmarkStart w:id="14" w:name="_Toc138965571"/>
       <w:r>
         <w:t>Giới thiệu</w:t>
       </w:r>
-      <w:bookmarkEnd w:id="12"/>
       <w:bookmarkEnd w:id="13"/>
+      <w:bookmarkEnd w:id="14"/>
     </w:p>
     <w:p>
       <w:pPr>
@@ -7644,14 +7542,14 @@
       <w:pPr>
         <w:pStyle w:val="A3"/>
       </w:pPr>
-      <w:bookmarkStart w:id="14" w:name="_Toc138929019"/>
+      <w:bookmarkStart w:id="15" w:name="_Toc138965572"/>
       <w:r>
         <w:t>Tính năng và công dụng phổ biến củ</w:t>
       </w:r>
       <w:r>
         <w:t>a Unity Engine:</w:t>
       </w:r>
-      <w:bookmarkEnd w:id="14"/>
+      <w:bookmarkEnd w:id="15"/>
     </w:p>
     <w:p>
       <w:pPr>
@@ -7845,13 +7743,13 @@
           <w:numId w:val="5"/>
         </w:numPr>
       </w:pPr>
-      <w:bookmarkStart w:id="15" w:name="_Toc138689565"/>
-      <w:bookmarkStart w:id="16" w:name="_Toc138929020"/>
+      <w:bookmarkStart w:id="16" w:name="_Toc138689565"/>
+      <w:bookmarkStart w:id="17" w:name="_Toc138965573"/>
       <w:r>
         <w:t>Ưu điểm</w:t>
       </w:r>
-      <w:bookmarkEnd w:id="15"/>
       <w:bookmarkEnd w:id="16"/>
+      <w:bookmarkEnd w:id="17"/>
     </w:p>
     <w:p>
       <w:pPr>
@@ -7921,13 +7819,13 @@
       <w:pPr>
         <w:pStyle w:val="A3"/>
       </w:pPr>
-      <w:bookmarkStart w:id="17" w:name="_Toc138689566"/>
-      <w:bookmarkStart w:id="18" w:name="_Toc138929021"/>
+      <w:bookmarkStart w:id="18" w:name="_Toc138689566"/>
+      <w:bookmarkStart w:id="19" w:name="_Toc138965574"/>
       <w:r>
         <w:t>Nhược điểm</w:t>
       </w:r>
-      <w:bookmarkEnd w:id="17"/>
       <w:bookmarkEnd w:id="18"/>
+      <w:bookmarkEnd w:id="19"/>
     </w:p>
     <w:p>
       <w:pPr>
@@ -8011,8 +7909,8 @@
           <w:szCs w:val="24"/>
         </w:rPr>
       </w:pPr>
-      <w:bookmarkStart w:id="19" w:name="_Toc138689575"/>
-      <w:bookmarkStart w:id="20" w:name="_Toc138929022"/>
+      <w:bookmarkStart w:id="20" w:name="_Toc138689575"/>
+      <w:bookmarkStart w:id="21" w:name="_Toc138965575"/>
       <w:r>
         <w:rPr>
           <w:rStyle w:val="fontstyle01"/>
@@ -8023,20 +7921,20 @@
         <w:lastRenderedPageBreak/>
         <w:t>Visual Studio</w:t>
       </w:r>
-      <w:bookmarkEnd w:id="19"/>
       <w:bookmarkEnd w:id="20"/>
+      <w:bookmarkEnd w:id="21"/>
     </w:p>
     <w:p>
       <w:pPr>
         <w:pStyle w:val="A3"/>
       </w:pPr>
-      <w:bookmarkStart w:id="21" w:name="_Toc138689576"/>
-      <w:bookmarkStart w:id="22" w:name="_Toc138929023"/>
+      <w:bookmarkStart w:id="22" w:name="_Toc138689576"/>
+      <w:bookmarkStart w:id="23" w:name="_Toc138965576"/>
       <w:r>
         <w:t>Giới thiệu</w:t>
       </w:r>
-      <w:bookmarkEnd w:id="21"/>
       <w:bookmarkEnd w:id="22"/>
+      <w:bookmarkEnd w:id="23"/>
     </w:p>
     <w:p>
       <w:pPr>
@@ -8058,13 +7956,13 @@
       <w:pPr>
         <w:pStyle w:val="A3"/>
       </w:pPr>
-      <w:bookmarkStart w:id="23" w:name="_Toc138689577"/>
-      <w:bookmarkStart w:id="24" w:name="_Toc138929024"/>
+      <w:bookmarkStart w:id="24" w:name="_Toc138689577"/>
+      <w:bookmarkStart w:id="25" w:name="_Toc138965577"/>
       <w:r>
         <w:t>Ưu điểm</w:t>
       </w:r>
-      <w:bookmarkEnd w:id="23"/>
       <w:bookmarkEnd w:id="24"/>
+      <w:bookmarkEnd w:id="25"/>
     </w:p>
     <w:p>
       <w:pPr>
@@ -8174,13 +8072,13 @@
       <w:pPr>
         <w:pStyle w:val="A3"/>
       </w:pPr>
-      <w:bookmarkStart w:id="25" w:name="_Toc138689578"/>
-      <w:bookmarkStart w:id="26" w:name="_Toc138929025"/>
+      <w:bookmarkStart w:id="26" w:name="_Toc138689578"/>
+      <w:bookmarkStart w:id="27" w:name="_Toc138965578"/>
       <w:r>
         <w:t>Nhược điểm</w:t>
       </w:r>
-      <w:bookmarkEnd w:id="25"/>
       <w:bookmarkEnd w:id="26"/>
+      <w:bookmarkEnd w:id="27"/>
     </w:p>
     <w:p>
       <w:pPr>
@@ -8235,8 +8133,8 @@
       <w:pPr>
         <w:pStyle w:val="A2"/>
       </w:pPr>
-      <w:bookmarkStart w:id="27" w:name="_Toc138689579"/>
-      <w:bookmarkStart w:id="28" w:name="_Toc138929026"/>
+      <w:bookmarkStart w:id="28" w:name="_Toc138689579"/>
+      <w:bookmarkStart w:id="29" w:name="_Toc138965579"/>
       <w:r>
         <w:rPr>
           <w:rStyle w:val="fontstyle01"/>
@@ -8246,8 +8144,8 @@
         </w:rPr>
         <w:t>Ngôn ngữ C-sharp</w:t>
       </w:r>
-      <w:bookmarkEnd w:id="27"/>
       <w:bookmarkEnd w:id="28"/>
+      <w:bookmarkEnd w:id="29"/>
     </w:p>
     <w:p>
       <w:pPr>
@@ -8269,13 +8167,13 @@
       <w:pPr>
         <w:pStyle w:val="A3"/>
       </w:pPr>
-      <w:bookmarkStart w:id="29" w:name="_Toc138689580"/>
-      <w:bookmarkStart w:id="30" w:name="_Toc138929027"/>
+      <w:bookmarkStart w:id="30" w:name="_Toc138689580"/>
+      <w:bookmarkStart w:id="31" w:name="_Toc138965580"/>
       <w:r>
         <w:t>Ưu điểm</w:t>
       </w:r>
-      <w:bookmarkEnd w:id="29"/>
       <w:bookmarkEnd w:id="30"/>
+      <w:bookmarkEnd w:id="31"/>
     </w:p>
     <w:p>
       <w:pPr>
@@ -8380,14 +8278,14 @@
       <w:pPr>
         <w:pStyle w:val="A3"/>
       </w:pPr>
-      <w:bookmarkStart w:id="31" w:name="_Toc138689581"/>
-      <w:bookmarkStart w:id="32" w:name="_Toc138929028"/>
+      <w:bookmarkStart w:id="32" w:name="_Toc138689581"/>
+      <w:bookmarkStart w:id="33" w:name="_Toc138965581"/>
       <w:r>
         <w:lastRenderedPageBreak/>
         <w:t>Nhược điểm</w:t>
       </w:r>
-      <w:bookmarkEnd w:id="31"/>
       <w:bookmarkEnd w:id="32"/>
+      <w:bookmarkEnd w:id="33"/>
     </w:p>
     <w:p>
       <w:pPr>
@@ -8471,12 +8369,12 @@
       <w:pPr>
         <w:pStyle w:val="A1"/>
       </w:pPr>
-      <w:bookmarkStart w:id="33" w:name="_Toc138929029"/>
+      <w:bookmarkStart w:id="34" w:name="_Toc138965582"/>
       <w:r>
         <w:lastRenderedPageBreak/>
         <w:t>TRIỂN KHAI GAME “SPACE SHOOTER”</w:t>
       </w:r>
-      <w:bookmarkEnd w:id="33"/>
+      <w:bookmarkEnd w:id="34"/>
     </w:p>
     <w:p>
       <w:pPr>
@@ -8489,24 +8387,24 @@
       <w:pPr>
         <w:pStyle w:val="A2"/>
       </w:pPr>
-      <w:bookmarkStart w:id="34" w:name="_Toc138929030"/>
+      <w:bookmarkStart w:id="35" w:name="_Toc138965583"/>
       <w:r>
         <w:t>Kịch bản game</w:t>
       </w:r>
-      <w:bookmarkEnd w:id="34"/>
+      <w:bookmarkEnd w:id="35"/>
     </w:p>
     <w:p>
       <w:pPr>
         <w:pStyle w:val="A3"/>
       </w:pPr>
-      <w:bookmarkStart w:id="35" w:name="_Toc138929031"/>
+      <w:bookmarkStart w:id="36" w:name="_Toc138965584"/>
       <w:r>
         <w:t>Môi trườ</w:t>
       </w:r>
       <w:r>
         <w:t>ng</w:t>
       </w:r>
-      <w:bookmarkEnd w:id="35"/>
+      <w:bookmarkEnd w:id="36"/>
     </w:p>
     <w:p>
       <w:pPr>
@@ -8556,14 +8454,14 @@
       <w:pPr>
         <w:pStyle w:val="A3"/>
       </w:pPr>
-      <w:bookmarkStart w:id="36" w:name="_Toc138929032"/>
+      <w:bookmarkStart w:id="37" w:name="_Toc138965585"/>
       <w:r>
         <w:t>Đồ họ</w:t>
       </w:r>
       <w:r>
         <w:t>a</w:t>
       </w:r>
-      <w:bookmarkEnd w:id="36"/>
+      <w:bookmarkEnd w:id="37"/>
     </w:p>
     <w:p>
       <w:pPr>
@@ -8624,11 +8522,11 @@
       <w:pPr>
         <w:pStyle w:val="A3"/>
       </w:pPr>
-      <w:bookmarkStart w:id="37" w:name="_Toc138929033"/>
+      <w:bookmarkStart w:id="38" w:name="_Toc138965586"/>
       <w:r>
         <w:t>Âm thanh</w:t>
       </w:r>
-      <w:bookmarkEnd w:id="37"/>
+      <w:bookmarkEnd w:id="38"/>
     </w:p>
     <w:p>
       <w:pPr>
@@ -8654,59 +8552,12 @@
       <w:pPr>
         <w:pStyle w:val="A3"/>
       </w:pPr>
-      <w:bookmarkStart w:id="38" w:name="_Toc138929034"/>
+      <w:bookmarkStart w:id="39" w:name="_Toc138965587"/>
       <w:r>
         <w:t>Cơ chế</w:t>
       </w:r>
       <w:r>
         <w:t xml:space="preserve"> gameplay</w:t>
-      </w:r>
-      <w:bookmarkEnd w:id="38"/>
-    </w:p>
-    <w:p>
-      <w:pPr>
-        <w:pStyle w:val="A3"/>
-        <w:numPr>
-          <w:ilvl w:val="0"/>
-          <w:numId w:val="0"/>
-        </w:numPr>
-        <w:ind w:firstLine="720"/>
-      </w:pPr>
-      <w:bookmarkStart w:id="39" w:name="_Toc138929035"/>
-      <w:r>
-        <w:rPr>
-          <w:rFonts w:eastAsiaTheme="minorHAnsi"/>
-          <w:b w:val="0"/>
-          <w:spacing w:val="3"/>
-          <w:shd w:val="clear" w:color="auto" w:fill="FFFFFF"/>
-        </w:rPr>
-        <w:t>Game Space Shooter có cơ chế gameplay nhanh nhẹn và thử thách. Người chơi sẽ đối mặt với đối thủ khó khăn, phải làm sao để tránh đạn và tấn công của quái vật để tồn tại. Trong đó có các chức năng điều khiển máy bay (Player) như di chuyển sang trái (phím A), di chuyển sang phải (phím D), di chuyển xuống dưới (phím S) và di chuyển lên trên (phím W) và bắn đạn (phím backspace) sẽ giúp người chơi tạo ra các chiến thuật linh hoạt để tiêu diệt máy bay địch để qua màn và nếu bị địch bị bắn trúng hoặc di chuyển chạy vào máy bay địch sẽ bị trừ</w:t>
-      </w:r>
-      <w:r>
-        <w:rPr>
-          <w:rFonts w:eastAsiaTheme="minorHAnsi"/>
-          <w:b w:val="0"/>
-          <w:spacing w:val="3"/>
-          <w:shd w:val="clear" w:color="auto" w:fill="FFFFFF"/>
-        </w:rPr>
-        <w:t xml:space="preserve"> má</w:t>
-      </w:r>
-      <w:r>
-        <w:rPr>
-          <w:rFonts w:eastAsiaTheme="minorHAnsi"/>
-          <w:b w:val="0"/>
-          <w:spacing w:val="3"/>
-          <w:shd w:val="clear" w:color="auto" w:fill="FFFFFF"/>
-        </w:rPr>
-        <w:t>u nếu bị trừ hết máu sẽ thua</w:t>
-      </w:r>
-    </w:p>
-    <w:p>
-      <w:pPr>
-        <w:pStyle w:val="A3"/>
-      </w:pPr>
-      <w:r>
-        <w:t>Các màn chơi</w:t>
       </w:r>
       <w:bookmarkEnd w:id="39"/>
     </w:p>
@@ -8715,29 +8566,30 @@
         <w:spacing w:before="120" w:after="120" w:line="312" w:lineRule="auto"/>
         <w:ind w:firstLine="720"/>
         <w:jc w:val="both"/>
-        <w:rPr>
-          <w:rFonts w:cs="Times New Roman"/>
-          <w:szCs w:val="26"/>
-        </w:rPr>
-      </w:pPr>
-      <w:r>
-        <w:rPr>
-          <w:rFonts w:cs="Times New Roman"/>
-          <w:spacing w:val="3"/>
-          <w:szCs w:val="26"/>
-          <w:shd w:val="clear" w:color="auto" w:fill="FFFFFF"/>
-        </w:rPr>
+      </w:pPr>
+      <w:r>
+        <w:t>Game Space Shooter có cơ chế gameplay nhanh nhẹn và thử thách. Người chơi sẽ đối mặt với đối thủ khó khăn, phải làm sao để tránh đạn và tấn công của quái vật để tồn tại. Trong đó có các chức năng điều khiển máy bay (Player) như di chuyển sang trái (phím A), di chuyển sang phải (phím D), di chuyển xuống dưới (phím S) và di chuyển lên trên (phím W) và bắn đạn (phím backspace) sẽ giúp người chơi tạo ra các chiến thuật linh hoạt để tiêu diệt máy bay địch để qua màn và nếu bị địch bị bắn trúng hoặc di chuyển chạy vào máy bay địch sẽ bị trừ máu nếu bị trừ hết máu sẽ thua</w:t>
+      </w:r>
+      <w:r>
+        <w:t>.</w:t>
+      </w:r>
+    </w:p>
+    <w:p>
+      <w:pPr>
+        <w:spacing w:line="259" w:lineRule="auto"/>
+      </w:pPr>
+      <w:r>
+        <w:br w:type="page"/>
+      </w:r>
+    </w:p>
+    <w:p>
+      <w:pPr>
+        <w:pStyle w:val="A3"/>
+      </w:pPr>
+      <w:bookmarkStart w:id="40" w:name="_Toc138965588"/>
+      <w:r>
         <w:lastRenderedPageBreak/>
-        <w:t>Trò chơi Space Shooter được chia thành nhiều màn chơi khác nhau. Khi người chơi vượt qua màn chơi đầu tiên, tốc độ di chuyển của tàu quái vật và tốc độ phóng đạn của chúng sẽ tăng lên, đòi hỏi người chơi phải nhanh nhẹn và có phản ứng nhanh để sống sót.</w:t>
-      </w:r>
-    </w:p>
-    <w:p>
-      <w:pPr>
-        <w:pStyle w:val="A3"/>
-      </w:pPr>
-      <w:bookmarkStart w:id="40" w:name="_Toc138929036"/>
-      <w:r>
-        <w:t>Hệ thống điểm số</w:t>
+        <w:t>Các màn chơi</w:t>
       </w:r>
       <w:bookmarkEnd w:id="40"/>
     </w:p>
@@ -8758,6 +8610,36 @@
           <w:szCs w:val="26"/>
           <w:shd w:val="clear" w:color="auto" w:fill="FFFFFF"/>
         </w:rPr>
+        <w:t>Trò chơi Space Shooter được chia thành nhiều màn chơi khác nhau. Khi người chơi vượt qua màn chơi đầu tiên, tốc độ di chuyển của tàu quái vật và tốc độ phóng đạn của chúng sẽ tăng lên, đòi hỏi người chơi phải nhanh nhẹn và có phản ứng nhanh để sống sót.</w:t>
+      </w:r>
+    </w:p>
+    <w:p>
+      <w:pPr>
+        <w:pStyle w:val="A3"/>
+      </w:pPr>
+      <w:bookmarkStart w:id="41" w:name="_Toc138965589"/>
+      <w:r>
+        <w:t>Hệ thống điểm số</w:t>
+      </w:r>
+      <w:bookmarkEnd w:id="41"/>
+    </w:p>
+    <w:p>
+      <w:pPr>
+        <w:spacing w:before="120" w:after="120" w:line="312" w:lineRule="auto"/>
+        <w:ind w:firstLine="720"/>
+        <w:jc w:val="both"/>
+        <w:rPr>
+          <w:rFonts w:cs="Times New Roman"/>
+          <w:szCs w:val="26"/>
+        </w:rPr>
+      </w:pPr>
+      <w:r>
+        <w:rPr>
+          <w:rFonts w:cs="Times New Roman"/>
+          <w:spacing w:val="3"/>
+          <w:szCs w:val="26"/>
+          <w:shd w:val="clear" w:color="auto" w:fill="FFFFFF"/>
+        </w:rPr>
         <w:t xml:space="preserve">Trong game Space Shooter, mỗi lần người chơi tiêu diệt một tàu quái vật, họ sẽ được cộng thêm 1 điểm vào điểm số của mình. Điểm số này có vai trò ghi nhận thành tích và sự tiến bộ của người chơi. </w:t>
       </w:r>
       <w:r>
@@ -8774,7 +8656,7 @@
       <w:pPr>
         <w:pStyle w:val="A2"/>
       </w:pPr>
-      <w:bookmarkStart w:id="41" w:name="_Toc138929037"/>
+      <w:bookmarkStart w:id="42" w:name="_Toc138965590"/>
       <w:r>
         <w:t>Các nộ</w:t>
       </w:r>
@@ -8784,20 +8666,20 @@
       <w:r>
         <w:t xml:space="preserve"> thực hiện</w:t>
       </w:r>
-      <w:bookmarkEnd w:id="41"/>
+      <w:bookmarkEnd w:id="42"/>
     </w:p>
     <w:p>
       <w:pPr>
         <w:pStyle w:val="A3"/>
       </w:pPr>
-      <w:bookmarkStart w:id="42" w:name="_Toc138929038"/>
+      <w:bookmarkStart w:id="43" w:name="_Toc138965591"/>
       <w:r>
         <w:t>T</w:t>
       </w:r>
       <w:r>
         <w:t>hiết kế môi trường</w:t>
       </w:r>
-      <w:bookmarkEnd w:id="42"/>
+      <w:bookmarkEnd w:id="43"/>
     </w:p>
     <w:p>
       <w:pPr>
@@ -8897,7 +8779,7 @@
           <w:szCs w:val="26"/>
         </w:rPr>
       </w:pPr>
-      <w:bookmarkStart w:id="43" w:name="_Toc138929061"/>
+      <w:bookmarkStart w:id="44" w:name="_Toc138965611"/>
       <w:r>
         <w:rPr>
           <w:sz w:val="26"/>
@@ -8948,7 +8830,7 @@
         </w:rPr>
         <w:t xml:space="preserve"> Thiết kế môi trường</w:t>
       </w:r>
-      <w:bookmarkEnd w:id="43"/>
+      <w:bookmarkEnd w:id="44"/>
     </w:p>
     <w:p>
       <w:pPr>
@@ -8962,44 +8844,14 @@
     </w:p>
     <w:p>
       <w:pPr>
-        <w:spacing w:line="259" w:lineRule="auto"/>
-        <w:rPr>
-          <w:rFonts w:eastAsia="Times New Roman" w:cs="Times New Roman"/>
-          <w:spacing w:val="3"/>
-          <w:szCs w:val="26"/>
-        </w:rPr>
-      </w:pPr>
-    </w:p>
-    <w:p>
-      <w:pPr>
-        <w:spacing w:line="259" w:lineRule="auto"/>
-        <w:rPr>
-          <w:rFonts w:eastAsia="Times New Roman" w:cs="Times New Roman"/>
-          <w:spacing w:val="3"/>
-          <w:szCs w:val="26"/>
-          <w:lang w:val="en-GB"/>
-        </w:rPr>
-      </w:pPr>
-      <w:r>
-        <w:rPr>
-          <w:rFonts w:eastAsia="Times New Roman" w:cs="Times New Roman"/>
-          <w:spacing w:val="3"/>
-          <w:szCs w:val="26"/>
-        </w:rPr>
-        <w:lastRenderedPageBreak/>
-        <w:br w:type="page"/>
-      </w:r>
-    </w:p>
-    <w:p>
-      <w:pPr>
         <w:pStyle w:val="A3"/>
       </w:pPr>
-      <w:bookmarkStart w:id="44" w:name="_Toc138929039"/>
+      <w:bookmarkStart w:id="45" w:name="_Toc138965592"/>
       <w:r>
         <w:lastRenderedPageBreak/>
         <w:t>Thiết kế Player</w:t>
       </w:r>
-      <w:bookmarkEnd w:id="44"/>
+      <w:bookmarkEnd w:id="45"/>
     </w:p>
     <w:p>
       <w:pPr>
@@ -9198,7 +9050,7 @@
           <w:szCs w:val="26"/>
         </w:rPr>
       </w:pPr>
-      <w:bookmarkStart w:id="45" w:name="_Toc138929062"/>
+      <w:bookmarkStart w:id="46" w:name="_Toc138965612"/>
       <w:r>
         <w:rPr>
           <w:sz w:val="26"/>
@@ -9256,7 +9108,7 @@
         </w:rPr>
         <w:t>àu vũ trụ, đạn và thanh máu</w:t>
       </w:r>
-      <w:bookmarkEnd w:id="45"/>
+      <w:bookmarkEnd w:id="46"/>
     </w:p>
     <w:p>
       <w:pPr>
@@ -9274,11 +9126,11 @@
       <w:pPr>
         <w:pStyle w:val="A3"/>
       </w:pPr>
-      <w:bookmarkStart w:id="46" w:name="_Toc138929040"/>
+      <w:bookmarkStart w:id="47" w:name="_Toc138965593"/>
       <w:r>
         <w:t>Thiết kế Enemy</w:t>
       </w:r>
-      <w:bookmarkEnd w:id="46"/>
+      <w:bookmarkEnd w:id="47"/>
     </w:p>
     <w:p>
       <w:pPr>
@@ -9352,7 +9204,7 @@
           <w:szCs w:val="26"/>
         </w:rPr>
       </w:pPr>
-      <w:bookmarkStart w:id="47" w:name="_Toc138929063"/>
+      <w:bookmarkStart w:id="48" w:name="_Toc138965613"/>
       <w:r>
         <w:rPr>
           <w:sz w:val="26"/>
@@ -9410,7 +9262,7 @@
         </w:rPr>
         <w:t>Tàu quái vật</w:t>
       </w:r>
-      <w:bookmarkEnd w:id="47"/>
+      <w:bookmarkEnd w:id="48"/>
     </w:p>
     <w:p>
       <w:pPr>
@@ -9485,7 +9337,7 @@
           <w:szCs w:val="26"/>
         </w:rPr>
       </w:pPr>
-      <w:bookmarkStart w:id="48" w:name="_Toc138929064"/>
+      <w:bookmarkStart w:id="49" w:name="_Toc138965614"/>
       <w:r>
         <w:rPr>
           <w:sz w:val="26"/>
@@ -9536,7 +9388,7 @@
         </w:rPr>
         <w:t xml:space="preserve"> Đạn</w:t>
       </w:r>
-      <w:bookmarkEnd w:id="48"/>
+      <w:bookmarkEnd w:id="49"/>
     </w:p>
     <w:p>
       <w:pPr>
@@ -9766,7 +9618,7 @@
           <w:szCs w:val="26"/>
         </w:rPr>
       </w:pPr>
-      <w:bookmarkStart w:id="49" w:name="_Toc138929065"/>
+      <w:bookmarkStart w:id="50" w:name="_Toc138965615"/>
       <w:r>
         <w:rPr>
           <w:sz w:val="26"/>
@@ -9815,13 +9667,20 @@
           <w:sz w:val="26"/>
           <w:szCs w:val="26"/>
         </w:rPr>
-        <w:t xml:space="preserve"> Dường đi củ</w:t>
+        <w:t xml:space="preserve"> Đ</w:t>
       </w:r>
       <w:r>
         <w:rPr>
           <w:sz w:val="26"/>
           <w:szCs w:val="26"/>
         </w:rPr>
+        <w:t>ường đi củ</w:t>
+      </w:r>
+      <w:r>
+        <w:rPr>
+          <w:sz w:val="26"/>
+          <w:szCs w:val="26"/>
+        </w:rPr>
         <w:t>a Ene</w:t>
       </w:r>
       <w:r>
@@ -9831,7 +9690,7 @@
         </w:rPr>
         <w:t>my</w:t>
       </w:r>
-      <w:bookmarkEnd w:id="49"/>
+      <w:bookmarkEnd w:id="50"/>
     </w:p>
     <w:p>
       <w:pPr>
@@ -9845,7 +9704,7 @@
       <w:pPr>
         <w:pStyle w:val="A3"/>
       </w:pPr>
-      <w:bookmarkStart w:id="50" w:name="_Toc138929041"/>
+      <w:bookmarkStart w:id="51" w:name="_Toc138965594"/>
       <w:r>
         <w:t>Corout</w:t>
       </w:r>
@@ -9858,7 +9717,7 @@
       <w:r>
         <w:t xml:space="preserve"> và Spawn Enemy</w:t>
       </w:r>
-      <w:bookmarkEnd w:id="50"/>
+      <w:bookmarkEnd w:id="51"/>
     </w:p>
     <w:p>
       <w:pPr>
@@ -10145,7 +10004,7 @@
           <w:szCs w:val="26"/>
         </w:rPr>
       </w:pPr>
-      <w:bookmarkStart w:id="51" w:name="_Toc138929066"/>
+      <w:bookmarkStart w:id="52" w:name="_Toc138965616"/>
       <w:r>
         <w:rPr>
           <w:sz w:val="26"/>
@@ -10196,18 +10055,18 @@
         </w:rPr>
         <w:t xml:space="preserve"> Tàu quái vật</w:t>
       </w:r>
-      <w:bookmarkEnd w:id="51"/>
+      <w:bookmarkEnd w:id="52"/>
     </w:p>
     <w:p>
       <w:pPr>
         <w:pStyle w:val="A3"/>
       </w:pPr>
-      <w:bookmarkStart w:id="52" w:name="_Toc138929042"/>
+      <w:bookmarkStart w:id="53" w:name="_Toc138965595"/>
       <w:r>
         <w:lastRenderedPageBreak/>
         <w:t>Collider và Rigidbody</w:t>
       </w:r>
-      <w:bookmarkEnd w:id="52"/>
+      <w:bookmarkEnd w:id="53"/>
     </w:p>
     <w:p>
       <w:pPr>
@@ -10296,14 +10155,14 @@
           <w:shd w:val="clear" w:color="auto" w:fill="FFFFFF"/>
         </w:rPr>
       </w:pPr>
-      <w:bookmarkStart w:id="53" w:name="_Toc138929043"/>
+      <w:bookmarkStart w:id="54" w:name="_Toc138965596"/>
       <w:r>
         <w:rPr>
           <w:shd w:val="clear" w:color="auto" w:fill="FFFFFF"/>
         </w:rPr>
         <w:t>Particle System</w:t>
       </w:r>
-      <w:bookmarkEnd w:id="53"/>
+      <w:bookmarkEnd w:id="54"/>
     </w:p>
     <w:p>
       <w:pPr>
@@ -10629,7 +10488,7 @@
           <w:szCs w:val="26"/>
         </w:rPr>
       </w:pPr>
-      <w:bookmarkStart w:id="54" w:name="_Toc138929067"/>
+      <w:bookmarkStart w:id="55" w:name="_Toc138965617"/>
       <w:r>
         <w:rPr>
           <w:sz w:val="26"/>
@@ -10680,7 +10539,7 @@
         </w:rPr>
         <w:t xml:space="preserve"> Engines</w:t>
       </w:r>
-      <w:bookmarkEnd w:id="54"/>
+      <w:bookmarkEnd w:id="55"/>
     </w:p>
     <w:p>
       <w:pPr>
@@ -10769,7 +10628,7 @@
           <w:szCs w:val="26"/>
         </w:rPr>
       </w:pPr>
-      <w:bookmarkStart w:id="55" w:name="_Toc138929068"/>
+      <w:bookmarkStart w:id="56" w:name="_Toc138965618"/>
       <w:r>
         <w:rPr>
           <w:sz w:val="26"/>
@@ -10820,7 +10679,7 @@
         </w:rPr>
         <w:t xml:space="preserve"> Explosions</w:t>
       </w:r>
-      <w:bookmarkEnd w:id="55"/>
+      <w:bookmarkEnd w:id="56"/>
     </w:p>
     <w:p>
       <w:pPr>
@@ -10909,7 +10768,7 @@
           <w:szCs w:val="26"/>
         </w:rPr>
       </w:pPr>
-      <w:bookmarkStart w:id="56" w:name="_Toc138929069"/>
+      <w:bookmarkStart w:id="57" w:name="_Toc138965619"/>
       <w:r>
         <w:rPr>
           <w:sz w:val="26"/>
@@ -10960,7 +10819,7 @@
         </w:rPr>
         <w:t xml:space="preserve"> Muzzle</w:t>
       </w:r>
-      <w:bookmarkEnd w:id="56"/>
+      <w:bookmarkEnd w:id="57"/>
     </w:p>
     <w:p>
       <w:pPr>
@@ -10988,7 +10847,7 @@
           <w:shd w:val="clear" w:color="auto" w:fill="FFFFFF"/>
         </w:rPr>
       </w:pPr>
-      <w:bookmarkStart w:id="57" w:name="_Toc138929044"/>
+      <w:bookmarkStart w:id="58" w:name="_Toc138965597"/>
       <w:r>
         <w:rPr>
           <w:shd w:val="clear" w:color="auto" w:fill="FFFFFF"/>
@@ -11008,7 +10867,7 @@
         </w:rPr>
         <w:t>Manager</w:t>
       </w:r>
-      <w:bookmarkEnd w:id="57"/>
+      <w:bookmarkEnd w:id="58"/>
     </w:p>
     <w:p>
       <w:pPr>
@@ -11487,26 +11346,18 @@
       </w:pPr>
       <w:r>
         <w:rPr>
-          <w:rFonts w:eastAsia="Times New Roman" w:cs="Times New Roman"/>
-          <w:spacing w:val="3"/>
-          <w:szCs w:val="26"/>
-        </w:rPr>
-        <w:t>L</w:t>
-      </w:r>
-      <w:r>
-        <w:rPr>
-          <w:rFonts w:eastAsia="Times New Roman" w:cs="Times New Roman"/>
-          <w:spacing w:val="3"/>
-          <w:szCs w:val="26"/>
-        </w:rPr>
-        <w:t>uồng</w:t>
-      </w:r>
-      <w:r>
-        <w:rPr>
           <w:spacing w:val="3"/>
           <w:szCs w:val="26"/>
           <w:shd w:val="clear" w:color="auto" w:fill="FFFFFF"/>
         </w:rPr>
+        <w:t>Luồng</w:t>
+      </w:r>
+      <w:r>
+        <w:rPr>
+          <w:spacing w:val="3"/>
+          <w:szCs w:val="26"/>
+          <w:shd w:val="clear" w:color="auto" w:fill="FFFFFF"/>
+        </w:rPr>
         <w:t xml:space="preserve"> sự kiệ</w:t>
       </w:r>
       <w:r>
@@ -11515,7 +11366,7 @@
           <w:szCs w:val="26"/>
           <w:shd w:val="clear" w:color="auto" w:fill="FFFFFF"/>
         </w:rPr>
-        <w:t>n trong game:</w:t>
+        <w:t>n trong game</w:t>
       </w:r>
     </w:p>
     <w:p>
@@ -11555,10 +11406,11 @@
         <w:pStyle w:val="ListParagraph"/>
         <w:numPr>
           <w:ilvl w:val="0"/>
-          <w:numId w:val="13"/>
+          <w:numId w:val="7"/>
         </w:numPr>
-        <w:shd w:val="clear" w:color="auto" w:fill="FFFFFF"/>
-        <w:spacing w:after="0" w:line="240" w:lineRule="auto"/>
+        <w:spacing w:before="120" w:after="120" w:line="312" w:lineRule="auto"/>
+        <w:ind w:left="990"/>
+        <w:jc w:val="both"/>
         <w:rPr>
           <w:rFonts w:eastAsia="Times New Roman" w:cs="Times New Roman"/>
           <w:spacing w:val="3"/>
@@ -11579,10 +11431,11 @@
         <w:pStyle w:val="ListParagraph"/>
         <w:numPr>
           <w:ilvl w:val="0"/>
-          <w:numId w:val="13"/>
+          <w:numId w:val="7"/>
         </w:numPr>
-        <w:shd w:val="clear" w:color="auto" w:fill="FFFFFF"/>
-        <w:spacing w:after="0" w:line="240" w:lineRule="auto"/>
+        <w:spacing w:before="120" w:after="120" w:line="312" w:lineRule="auto"/>
+        <w:ind w:left="990"/>
+        <w:jc w:val="both"/>
         <w:rPr>
           <w:rFonts w:eastAsia="Times New Roman" w:cs="Times New Roman"/>
           <w:spacing w:val="3"/>
@@ -11603,10 +11456,11 @@
         <w:pStyle w:val="ListParagraph"/>
         <w:numPr>
           <w:ilvl w:val="0"/>
-          <w:numId w:val="13"/>
+          <w:numId w:val="7"/>
         </w:numPr>
-        <w:shd w:val="clear" w:color="auto" w:fill="FFFFFF"/>
-        <w:spacing w:after="0" w:line="240" w:lineRule="auto"/>
+        <w:spacing w:before="120" w:after="120" w:line="312" w:lineRule="auto"/>
+        <w:ind w:left="990"/>
+        <w:jc w:val="both"/>
         <w:rPr>
           <w:rFonts w:eastAsia="Times New Roman" w:cs="Times New Roman"/>
           <w:spacing w:val="3"/>
@@ -11629,17 +11483,6 @@
         </w:rPr>
         <w:t>cấp tùy chọn như "Play"</w:t>
       </w:r>
-    </w:p>
-    <w:p>
-      <w:pPr>
-        <w:shd w:val="clear" w:color="auto" w:fill="FFFFFF"/>
-        <w:spacing w:after="0" w:line="240" w:lineRule="auto"/>
-        <w:rPr>
-          <w:rFonts w:eastAsia="Times New Roman" w:cs="Times New Roman"/>
-          <w:spacing w:val="3"/>
-          <w:szCs w:val="26"/>
-        </w:rPr>
-      </w:pPr>
     </w:p>
     <w:p>
       <w:pPr>
@@ -11670,10 +11513,11 @@
         <w:pStyle w:val="ListParagraph"/>
         <w:numPr>
           <w:ilvl w:val="0"/>
-          <w:numId w:val="9"/>
+          <w:numId w:val="7"/>
         </w:numPr>
-        <w:shd w:val="clear" w:color="auto" w:fill="FFFFFF"/>
-        <w:spacing w:after="0" w:line="240" w:lineRule="auto"/>
+        <w:spacing w:before="120" w:after="120" w:line="312" w:lineRule="auto"/>
+        <w:ind w:left="990"/>
+        <w:jc w:val="both"/>
         <w:rPr>
           <w:rFonts w:eastAsia="Times New Roman" w:cs="Times New Roman"/>
           <w:spacing w:val="3"/>
@@ -11694,10 +11538,11 @@
         <w:pStyle w:val="ListParagraph"/>
         <w:numPr>
           <w:ilvl w:val="0"/>
-          <w:numId w:val="11"/>
+          <w:numId w:val="7"/>
         </w:numPr>
-        <w:shd w:val="clear" w:color="auto" w:fill="FFFFFF"/>
-        <w:spacing w:after="0" w:line="240" w:lineRule="auto"/>
+        <w:spacing w:before="120" w:after="120" w:line="312" w:lineRule="auto"/>
+        <w:ind w:left="990"/>
+        <w:jc w:val="both"/>
         <w:rPr>
           <w:rFonts w:eastAsia="Times New Roman" w:cs="Times New Roman"/>
           <w:spacing w:val="3"/>
@@ -11742,10 +11587,11 @@
         <w:pStyle w:val="ListParagraph"/>
         <w:numPr>
           <w:ilvl w:val="0"/>
-          <w:numId w:val="11"/>
+          <w:numId w:val="7"/>
         </w:numPr>
-        <w:shd w:val="clear" w:color="auto" w:fill="FFFFFF"/>
-        <w:spacing w:after="0" w:line="240" w:lineRule="auto"/>
+        <w:spacing w:before="120" w:after="120" w:line="312" w:lineRule="auto"/>
+        <w:ind w:left="990"/>
+        <w:jc w:val="both"/>
         <w:rPr>
           <w:rFonts w:eastAsia="Times New Roman" w:cs="Times New Roman"/>
           <w:spacing w:val="3"/>
@@ -11766,10 +11612,11 @@
         <w:pStyle w:val="ListParagraph"/>
         <w:numPr>
           <w:ilvl w:val="0"/>
-          <w:numId w:val="11"/>
+          <w:numId w:val="7"/>
         </w:numPr>
-        <w:shd w:val="clear" w:color="auto" w:fill="FFFFFF"/>
-        <w:spacing w:after="0" w:line="240" w:lineRule="auto"/>
+        <w:spacing w:before="120" w:after="120" w:line="312" w:lineRule="auto"/>
+        <w:ind w:left="990"/>
+        <w:jc w:val="both"/>
         <w:rPr>
           <w:rFonts w:eastAsia="Times New Roman" w:cs="Times New Roman"/>
           <w:spacing w:val="3"/>
@@ -11800,17 +11647,6 @@
         </w:rPr>
         <w:t xml:space="preserve"> tiếp tục vào màn chơi tiếp theo hoặc quay lại màn hình chính.</w:t>
       </w:r>
-    </w:p>
-    <w:p>
-      <w:pPr>
-        <w:shd w:val="clear" w:color="auto" w:fill="FFFFFF"/>
-        <w:spacing w:after="0" w:line="240" w:lineRule="auto"/>
-        <w:rPr>
-          <w:rFonts w:eastAsia="Times New Roman" w:cs="Times New Roman"/>
-          <w:spacing w:val="3"/>
-          <w:szCs w:val="26"/>
-        </w:rPr>
-      </w:pPr>
     </w:p>
     <w:p>
       <w:pPr>
@@ -11841,10 +11677,11 @@
         <w:pStyle w:val="ListParagraph"/>
         <w:numPr>
           <w:ilvl w:val="0"/>
-          <w:numId w:val="12"/>
+          <w:numId w:val="7"/>
         </w:numPr>
-        <w:shd w:val="clear" w:color="auto" w:fill="FFFFFF"/>
-        <w:spacing w:after="0" w:line="240" w:lineRule="auto"/>
+        <w:spacing w:before="120" w:after="120" w:line="312" w:lineRule="auto"/>
+        <w:ind w:left="990"/>
+        <w:jc w:val="both"/>
         <w:rPr>
           <w:rFonts w:eastAsia="Times New Roman" w:cs="Times New Roman"/>
           <w:spacing w:val="3"/>
@@ -11865,10 +11702,11 @@
         <w:pStyle w:val="ListParagraph"/>
         <w:numPr>
           <w:ilvl w:val="0"/>
-          <w:numId w:val="12"/>
+          <w:numId w:val="7"/>
         </w:numPr>
-        <w:shd w:val="clear" w:color="auto" w:fill="FFFFFF"/>
-        <w:spacing w:after="0" w:line="240" w:lineRule="auto"/>
+        <w:spacing w:before="120" w:after="120" w:line="312" w:lineRule="auto"/>
+        <w:ind w:left="990"/>
+        <w:jc w:val="both"/>
         <w:rPr>
           <w:rFonts w:eastAsia="Times New Roman" w:cs="Times New Roman"/>
           <w:spacing w:val="3"/>
@@ -11883,6 +11721,23 @@
         </w:rPr>
         <w:t>Cung cấp lựa chọn quay lại màn hình chính.</w:t>
       </w:r>
+    </w:p>
+    <w:p>
+      <w:pPr>
+        <w:pStyle w:val="A3"/>
+        <w:rPr>
+          <w:shd w:val="clear" w:color="auto" w:fill="FFFFFF"/>
+        </w:rPr>
+      </w:pPr>
+      <w:bookmarkStart w:id="59" w:name="_Toc138965598"/>
+      <w:r>
+        <w:rPr>
+          <w:shd w:val="clear" w:color="auto" w:fill="FFFFFF"/>
+        </w:rPr>
+        <w:lastRenderedPageBreak/>
+        <w:t>Tạo Audio Manager</w:t>
+      </w:r>
+      <w:bookmarkEnd w:id="59"/>
     </w:p>
     <w:p>
       <w:pPr>
@@ -11896,117 +11751,58 @@
           <w:shd w:val="clear" w:color="auto" w:fill="FFFFFF"/>
         </w:rPr>
       </w:pPr>
-    </w:p>
-    <w:p>
-      <w:pPr>
-        <w:spacing w:before="120" w:after="120" w:line="312" w:lineRule="auto"/>
-        <w:ind w:firstLine="720"/>
-        <w:jc w:val="both"/>
+      <w:r>
+        <w:rPr>
+          <w:spacing w:val="3"/>
+          <w:szCs w:val="26"/>
+          <w:shd w:val="clear" w:color="auto" w:fill="FFFFFF"/>
+        </w:rPr>
+        <w:t xml:space="preserve">Audio </w:t>
+      </w:r>
+      <w:r>
+        <w:rPr>
+          <w:rFonts w:eastAsia="Times New Roman" w:cs="Times New Roman"/>
+          <w:spacing w:val="3"/>
+          <w:szCs w:val="26"/>
+        </w:rPr>
+        <w:t>Manager</w:t>
+      </w:r>
+      <w:r>
+        <w:rPr>
+          <w:spacing w:val="3"/>
+          <w:szCs w:val="26"/>
+          <w:shd w:val="clear" w:color="auto" w:fill="FFFFFF"/>
+        </w:rPr>
+        <w:t xml:space="preserve"> là một thành phần trong game được sử dụng để quản lý và điều khiển âm thanh trong trò chơi. Nó đảm nhận nhiều chức năng để cung cấp trải nghiệm âm thanh tốt nhất cho người chơi.</w:t>
+      </w:r>
+      <w:r>
         <w:rPr>
           <w:b/>
           <w:spacing w:val="3"/>
           <w:szCs w:val="26"/>
           <w:shd w:val="clear" w:color="auto" w:fill="FFFFFF"/>
         </w:rPr>
-      </w:pPr>
-    </w:p>
-    <w:p>
-      <w:pPr>
-        <w:pStyle w:val="A3"/>
-        <w:rPr>
+        <w:t xml:space="preserve"> </w:t>
+      </w:r>
+      <w:r>
+        <w:rPr>
+          <w:spacing w:val="3"/>
+          <w:szCs w:val="26"/>
           <w:shd w:val="clear" w:color="auto" w:fill="FFFFFF"/>
         </w:rPr>
-      </w:pPr>
-      <w:bookmarkStart w:id="58" w:name="_Toc138929045"/>
+        <w:t>Các</w:t>
+      </w:r>
       <w:r>
         <w:rPr>
           <w:shd w:val="clear" w:color="auto" w:fill="FFFFFF"/>
         </w:rPr>
-        <w:t>Tạo Audio Manager</w:t>
-      </w:r>
-      <w:bookmarkEnd w:id="58"/>
-    </w:p>
-    <w:p>
-      <w:pPr>
-        <w:spacing w:before="120" w:after="120" w:line="312" w:lineRule="auto"/>
-        <w:ind w:firstLine="720"/>
-        <w:jc w:val="both"/>
-        <w:rPr>
-          <w:b/>
-          <w:spacing w:val="3"/>
-          <w:szCs w:val="26"/>
+        <w:t xml:space="preserve"> âm thanh bao gồm</w:t>
+      </w:r>
+      <w:r>
+        <w:rPr>
           <w:shd w:val="clear" w:color="auto" w:fill="FFFFFF"/>
         </w:rPr>
-      </w:pPr>
-      <w:r>
-        <w:rPr>
-          <w:spacing w:val="3"/>
-          <w:szCs w:val="26"/>
-          <w:shd w:val="clear" w:color="auto" w:fill="FFFFFF"/>
-        </w:rPr>
-        <w:t xml:space="preserve">Audio </w:t>
-      </w:r>
-      <w:r>
-        <w:rPr>
-          <w:rFonts w:eastAsia="Times New Roman" w:cs="Times New Roman"/>
-          <w:spacing w:val="3"/>
-          <w:szCs w:val="26"/>
-        </w:rPr>
-        <w:t>Manager</w:t>
-      </w:r>
-      <w:r>
-        <w:rPr>
-          <w:spacing w:val="3"/>
-          <w:szCs w:val="26"/>
-          <w:shd w:val="clear" w:color="auto" w:fill="FFFFFF"/>
-        </w:rPr>
-        <w:t xml:space="preserve"> là một thành phần trong game được sử dụng để quản lý và điều khiển âm thanh trong trò chơi. Nó đảm nhận nhiều chức năng để cung cấp trải nghiệm âm thanh tốt nhất cho người chơi.</w:t>
-      </w:r>
-    </w:p>
-    <w:p>
-      <w:pPr>
-        <w:pStyle w:val="A2"/>
-        <w:numPr>
-          <w:ilvl w:val="0"/>
-          <w:numId w:val="0"/>
-        </w:numPr>
-        <w:rPr>
-          <w:b w:val="0"/>
-          <w:spacing w:val="3"/>
-          <w:szCs w:val="26"/>
-          <w:shd w:val="clear" w:color="auto" w:fill="FFFFFF"/>
-        </w:rPr>
-      </w:pPr>
-      <w:bookmarkStart w:id="59" w:name="_Toc138929046"/>
-      <w:r>
-        <w:rPr>
-          <w:b w:val="0"/>
-          <w:spacing w:val="3"/>
-          <w:szCs w:val="26"/>
-          <w:shd w:val="clear" w:color="auto" w:fill="FFFFFF"/>
-        </w:rPr>
-        <w:t>Các âm thanh bao gồm:</w:t>
-      </w:r>
-      <w:bookmarkEnd w:id="59"/>
-    </w:p>
-    <w:p>
-      <w:pPr>
-        <w:spacing w:line="259" w:lineRule="auto"/>
-        <w:rPr>
-          <w:rFonts w:eastAsia="Times New Roman" w:cs="Times New Roman"/>
-          <w:spacing w:val="3"/>
-          <w:szCs w:val="26"/>
-          <w:shd w:val="clear" w:color="auto" w:fill="FFFFFF"/>
-        </w:rPr>
-      </w:pPr>
-      <w:r>
-        <w:rPr>
-          <w:b/>
-          <w:spacing w:val="3"/>
-          <w:szCs w:val="26"/>
-          <w:shd w:val="clear" w:color="auto" w:fill="FFFFFF"/>
-        </w:rPr>
-        <w:br w:type="page"/>
+        <w:t>:</w:t>
       </w:r>
     </w:p>
     <w:p>
@@ -12032,7 +11828,6 @@
           <w:szCs w:val="26"/>
           <w:shd w:val="clear" w:color="auto" w:fill="FFFFFF"/>
         </w:rPr>
-        <w:lastRenderedPageBreak/>
         <w:t>Battle Music</w:t>
       </w:r>
     </w:p>
@@ -12091,7 +11886,7 @@
           <w:szCs w:val="26"/>
         </w:rPr>
       </w:pPr>
-      <w:bookmarkStart w:id="60" w:name="_Toc138929070"/>
+      <w:bookmarkStart w:id="60" w:name="_Toc138965620"/>
       <w:r>
         <w:rPr>
           <w:sz w:val="26"/>
@@ -12228,7 +12023,7 @@
           <w:szCs w:val="26"/>
         </w:rPr>
       </w:pPr>
-      <w:bookmarkStart w:id="61" w:name="_Toc138929071"/>
+      <w:bookmarkStart w:id="61" w:name="_Toc138965621"/>
       <w:r>
         <w:rPr>
           <w:sz w:val="26"/>
@@ -12280,6 +12075,30 @@
         <w:t xml:space="preserve"> Explosion</w:t>
       </w:r>
       <w:bookmarkEnd w:id="61"/>
+    </w:p>
+    <w:p>
+      <w:pPr>
+        <w:spacing w:line="259" w:lineRule="auto"/>
+        <w:rPr>
+          <w:rFonts w:cs="Times New Roman"/>
+          <w:b/>
+          <w:color w:val="081C36"/>
+          <w:spacing w:val="3"/>
+          <w:szCs w:val="26"/>
+          <w:shd w:val="clear" w:color="auto" w:fill="FFFFFF"/>
+        </w:rPr>
+      </w:pPr>
+      <w:r>
+        <w:rPr>
+          <w:rFonts w:cs="Times New Roman"/>
+          <w:b/>
+          <w:color w:val="081C36"/>
+          <w:spacing w:val="3"/>
+          <w:szCs w:val="26"/>
+          <w:shd w:val="clear" w:color="auto" w:fill="FFFFFF"/>
+        </w:rPr>
+        <w:br w:type="page"/>
+      </w:r>
     </w:p>
     <w:p>
       <w:pPr>
@@ -12307,6 +12126,7 @@
           <w:szCs w:val="26"/>
           <w:shd w:val="clear" w:color="auto" w:fill="FFFFFF"/>
         </w:rPr>
+        <w:lastRenderedPageBreak/>
         <w:t>Hit</w:t>
       </w:r>
     </w:p>
@@ -12370,7 +12190,7 @@
           <w:shd w:val="clear" w:color="auto" w:fill="FFFFFF"/>
         </w:rPr>
       </w:pPr>
-      <w:bookmarkStart w:id="62" w:name="_Toc138929072"/>
+      <w:bookmarkStart w:id="62" w:name="_Toc138965622"/>
       <w:r>
         <w:rPr>
           <w:sz w:val="26"/>
@@ -12449,7 +12269,6 @@
           <w:szCs w:val="26"/>
           <w:shd w:val="clear" w:color="auto" w:fill="FFFFFF"/>
         </w:rPr>
-        <w:lastRenderedPageBreak/>
         <w:t>Laser</w:t>
       </w:r>
     </w:p>
@@ -12508,7 +12327,7 @@
           <w:szCs w:val="26"/>
         </w:rPr>
       </w:pPr>
-      <w:bookmarkStart w:id="63" w:name="_Toc138929073"/>
+      <w:bookmarkStart w:id="63" w:name="_Toc138965623"/>
       <w:r>
         <w:rPr>
           <w:sz w:val="26"/>
@@ -12645,7 +12464,7 @@
           <w:szCs w:val="26"/>
         </w:rPr>
       </w:pPr>
-      <w:bookmarkStart w:id="64" w:name="_Toc138929074"/>
+      <w:bookmarkStart w:id="64" w:name="_Toc138965624"/>
       <w:r>
         <w:rPr>
           <w:sz w:val="26"/>
@@ -12723,6 +12542,7 @@
           <w:szCs w:val="26"/>
           <w:shd w:val="clear" w:color="auto" w:fill="FFFFFF"/>
         </w:rPr>
+        <w:lastRenderedPageBreak/>
         <w:t>Universe</w:t>
       </w:r>
       <w:r>
@@ -12796,7 +12616,7 @@
           <w:shd w:val="clear" w:color="auto" w:fill="FFFFFF"/>
         </w:rPr>
       </w:pPr>
-      <w:bookmarkStart w:id="65" w:name="_Toc138929075"/>
+      <w:bookmarkStart w:id="65" w:name="_Toc138965625"/>
       <w:r>
         <w:rPr>
           <w:sz w:val="26"/>
@@ -12856,12 +12676,11 @@
           <w:shd w:val="clear" w:color="auto" w:fill="FFFFFF"/>
         </w:rPr>
       </w:pPr>
-      <w:bookmarkStart w:id="66" w:name="_Toc138929047"/>
+      <w:bookmarkStart w:id="66" w:name="_Toc138965599"/>
       <w:r>
         <w:rPr>
           <w:shd w:val="clear" w:color="auto" w:fill="FFFFFF"/>
         </w:rPr>
-        <w:lastRenderedPageBreak/>
         <w:t>Waves Data và save game bằng PlayerPref</w:t>
       </w:r>
       <w:bookmarkEnd w:id="66"/>
@@ -12915,20 +12734,28 @@
           <w:shd w:val="clear" w:color="auto" w:fill="FFFFFF"/>
         </w:rPr>
       </w:pPr>
-      <w:bookmarkStart w:id="67" w:name="_Toc138929048"/>
+      <w:bookmarkStart w:id="67" w:name="_Toc138965600"/>
       <w:r>
         <w:rPr>
           <w:shd w:val="clear" w:color="auto" w:fill="FFFFFF"/>
         </w:rPr>
-        <w:t xml:space="preserve">Sử dụng các thuật toán </w:t>
-      </w:r>
-      <w:r>
+        <w:t>Sử dụng các thuật toán</w:t>
+      </w:r>
+      <w:bookmarkEnd w:id="67"/>
+    </w:p>
+    <w:p>
+      <w:pPr>
+        <w:pStyle w:val="A4"/>
         <w:rPr>
           <w:shd w:val="clear" w:color="auto" w:fill="FFFFFF"/>
         </w:rPr>
+      </w:pPr>
+      <w:r>
+        <w:rPr>
+          <w:shd w:val="clear" w:color="auto" w:fill="FFFFFF"/>
+        </w:rPr>
         <w:t>Object Pooling</w:t>
       </w:r>
-      <w:bookmarkEnd w:id="67"/>
     </w:p>
     <w:p>
       <w:pPr>
@@ -12936,7 +12763,6 @@
         <w:ind w:firstLine="720"/>
         <w:jc w:val="both"/>
         <w:rPr>
-          <w:b/>
           <w:spacing w:val="3"/>
           <w:szCs w:val="26"/>
           <w:shd w:val="clear" w:color="auto" w:fill="FFFFFF"/>
@@ -12953,20 +12779,37 @@
     </w:p>
     <w:p>
       <w:pPr>
-        <w:pStyle w:val="A3"/>
+        <w:spacing w:line="259" w:lineRule="auto"/>
+        <w:rPr>
+          <w:spacing w:val="3"/>
+          <w:szCs w:val="26"/>
+          <w:shd w:val="clear" w:color="auto" w:fill="FFFFFF"/>
+        </w:rPr>
+      </w:pPr>
+      <w:r>
+        <w:rPr>
+          <w:spacing w:val="3"/>
+          <w:szCs w:val="26"/>
+          <w:shd w:val="clear" w:color="auto" w:fill="FFFFFF"/>
+        </w:rPr>
+        <w:br w:type="page"/>
+      </w:r>
+    </w:p>
+    <w:p>
+      <w:pPr>
+        <w:pStyle w:val="A4"/>
         <w:rPr>
           <w:color w:val="081C36"/>
           <w:shd w:val="clear" w:color="auto" w:fill="FFFFFF"/>
         </w:rPr>
       </w:pPr>
-      <w:bookmarkStart w:id="68" w:name="_Toc138929049"/>
       <w:r>
         <w:rPr>
           <w:shd w:val="clear" w:color="auto" w:fill="FFFFFF"/>
         </w:rPr>
+        <w:lastRenderedPageBreak/>
         <w:t>Singleton</w:t>
       </w:r>
-      <w:bookmarkEnd w:id="68"/>
     </w:p>
     <w:p>
       <w:pPr>
@@ -12991,17 +12834,14 @@
     </w:p>
     <w:p>
       <w:pPr>
-        <w:pStyle w:val="A3"/>
-      </w:pPr>
-      <w:bookmarkStart w:id="69" w:name="_Toc138929050"/>
-      <w:r>
-        <w:rPr>
-          <w:spacing w:val="3"/>
+        <w:pStyle w:val="A4"/>
+      </w:pPr>
+      <w:r>
+        <w:rPr>
           <w:shd w:val="clear" w:color="auto" w:fill="FFFFFF"/>
         </w:rPr>
         <w:t>Observers</w:t>
       </w:r>
-      <w:bookmarkEnd w:id="69"/>
     </w:p>
     <w:p>
       <w:pPr>
@@ -13032,12 +12872,11 @@
           <w:shd w:val="clear" w:color="auto" w:fill="FFFFFF"/>
         </w:rPr>
       </w:pPr>
-      <w:bookmarkStart w:id="70" w:name="_Toc138929051"/>
-      <w:r>
-        <w:lastRenderedPageBreak/>
+      <w:bookmarkStart w:id="68" w:name="_Toc138965601"/>
+      <w:r>
         <w:t>Hệ thống cơ chế chơi</w:t>
       </w:r>
-      <w:bookmarkEnd w:id="70"/>
+      <w:bookmarkEnd w:id="68"/>
     </w:p>
     <w:p>
       <w:pPr>
@@ -13063,11 +12902,11 @@
       <w:pPr>
         <w:pStyle w:val="A3"/>
       </w:pPr>
-      <w:bookmarkStart w:id="71" w:name="_Toc138929052"/>
+      <w:bookmarkStart w:id="69" w:name="_Toc138965602"/>
       <w:r>
         <w:t>Cơ chế chiến đấu</w:t>
       </w:r>
-      <w:bookmarkEnd w:id="71"/>
+      <w:bookmarkEnd w:id="69"/>
     </w:p>
     <w:p>
       <w:pPr>
@@ -13113,11 +12952,11 @@
       <w:pPr>
         <w:pStyle w:val="A3"/>
       </w:pPr>
-      <w:bookmarkStart w:id="72" w:name="_Toc138929053"/>
+      <w:bookmarkStart w:id="70" w:name="_Toc138965603"/>
       <w:r>
         <w:t>Testing và debugging</w:t>
       </w:r>
-      <w:bookmarkEnd w:id="72"/>
+      <w:bookmarkEnd w:id="70"/>
     </w:p>
     <w:p>
       <w:pPr>
@@ -13176,14 +13015,14 @@
       <w:pPr>
         <w:pStyle w:val="A1"/>
       </w:pPr>
-      <w:bookmarkStart w:id="73" w:name="_Toc138929054"/>
+      <w:bookmarkStart w:id="71" w:name="_Toc138965604"/>
       <w:bookmarkEnd w:id="5"/>
       <w:bookmarkEnd w:id="6"/>
       <w:r>
         <w:lastRenderedPageBreak/>
         <w:t>TRIỂN KHAI GAME SPACE SHOOTER</w:t>
       </w:r>
-      <w:bookmarkEnd w:id="73"/>
+      <w:bookmarkEnd w:id="71"/>
     </w:p>
     <w:p>
       <w:pPr>
@@ -13197,14 +13036,14 @@
       <w:pPr>
         <w:pStyle w:val="A2"/>
       </w:pPr>
-      <w:bookmarkStart w:id="74" w:name="_Toc138929055"/>
+      <w:bookmarkStart w:id="72" w:name="_Toc138965605"/>
       <w:r>
         <w:t>Giao diệ</w:t>
       </w:r>
       <w:r>
         <w:t>n chính</w:t>
       </w:r>
-      <w:bookmarkEnd w:id="74"/>
+      <w:bookmarkEnd w:id="72"/>
     </w:p>
     <w:p>
       <w:pPr>
@@ -13262,7 +13101,7 @@
           <w:szCs w:val="26"/>
         </w:rPr>
       </w:pPr>
-      <w:bookmarkStart w:id="75" w:name="_Toc138929076"/>
+      <w:bookmarkStart w:id="73" w:name="_Toc138965626"/>
       <w:r>
         <w:rPr>
           <w:sz w:val="26"/>
@@ -13313,7 +13152,7 @@
         </w:rPr>
         <w:t xml:space="preserve"> Giao diện chính</w:t>
       </w:r>
-      <w:bookmarkEnd w:id="75"/>
+      <w:bookmarkEnd w:id="73"/>
     </w:p>
     <w:p>
       <w:pPr>
@@ -13327,7 +13166,7 @@
       <w:pPr>
         <w:pStyle w:val="A2"/>
       </w:pPr>
-      <w:bookmarkStart w:id="76" w:name="_Toc138929056"/>
+      <w:bookmarkStart w:id="74" w:name="_Toc138965606"/>
       <w:r>
         <w:lastRenderedPageBreak/>
         <w:t>Giao diệ</w:t>
@@ -13335,7 +13174,7 @@
       <w:r>
         <w:t>n gameplay</w:t>
       </w:r>
-      <w:bookmarkEnd w:id="76"/>
+      <w:bookmarkEnd w:id="74"/>
     </w:p>
     <w:p>
       <w:pPr>
@@ -13348,9 +13187,9 @@
           <w:noProof/>
         </w:rPr>
         <w:drawing>
-          <wp:inline distT="0" distB="0" distL="0" distR="0" wp14:anchorId="70DD8A4F" wp14:editId="7E0FE0B2">
-            <wp:extent cx="2457450" cy="4381500"/>
-            <wp:effectExtent l="0" t="0" r="0" b="0"/>
+          <wp:inline distT="0" distB="0" distL="0" distR="0" wp14:anchorId="70DD8A4F" wp14:editId="62375FF6">
+            <wp:extent cx="3077155" cy="5486400"/>
+            <wp:effectExtent l="0" t="0" r="9525" b="0"/>
             <wp:docPr id="23" name="Picture 23"/>
             <wp:cNvGraphicFramePr>
               <a:graphicFrameLocks xmlns:a="http://schemas.openxmlformats.org/drawingml/2006/main" noChangeAspect="1"/>
@@ -13371,7 +13210,7 @@
                   <pic:spPr>
                     <a:xfrm>
                       <a:off x="0" y="0"/>
-                      <a:ext cx="2457450" cy="4381500"/>
+                      <a:ext cx="3077155" cy="5486400"/>
                     </a:xfrm>
                     <a:prstGeom prst="rect">
                       <a:avLst/>
@@ -13393,7 +13232,7 @@
           <w:szCs w:val="26"/>
         </w:rPr>
       </w:pPr>
-      <w:bookmarkStart w:id="77" w:name="_Toc138929077"/>
+      <w:bookmarkStart w:id="75" w:name="_Toc138965627"/>
       <w:r>
         <w:rPr>
           <w:sz w:val="26"/>
@@ -13444,7 +13283,7 @@
         </w:rPr>
         <w:t xml:space="preserve"> Giao diện gameplay</w:t>
       </w:r>
-      <w:bookmarkEnd w:id="77"/>
+      <w:bookmarkEnd w:id="75"/>
     </w:p>
     <w:p>
       <w:pPr>
@@ -13458,15 +13297,16 @@
       <w:pPr>
         <w:pStyle w:val="A2"/>
       </w:pPr>
-      <w:bookmarkStart w:id="78" w:name="_Toc138929057"/>
-      <w:bookmarkEnd w:id="78"/>
+      <w:bookmarkStart w:id="76" w:name="_Toc138965607"/>
       <w:r>
         <w:lastRenderedPageBreak/>
         <w:t>Giao diện dừng game</w:t>
       </w:r>
-    </w:p>
-    <w:p>
-      <w:pPr>
+      <w:bookmarkEnd w:id="76"/>
+    </w:p>
+    <w:p>
+      <w:pPr>
+        <w:keepNext/>
         <w:spacing w:before="240"/>
         <w:jc w:val="center"/>
       </w:pPr>
@@ -13475,9 +13315,9 @@
           <w:noProof/>
         </w:rPr>
         <w:drawing>
-          <wp:inline distT="0" distB="0" distL="0" distR="0" wp14:anchorId="4ADE0AF4" wp14:editId="43571266">
-            <wp:extent cx="2466975" cy="4400550"/>
-            <wp:effectExtent l="0" t="0" r="9525" b="0"/>
+          <wp:inline distT="0" distB="0" distL="0" distR="0" wp14:anchorId="4ADE0AF4" wp14:editId="54DD3878">
+            <wp:extent cx="3075709" cy="5486400"/>
+            <wp:effectExtent l="0" t="0" r="0" b="0"/>
             <wp:docPr id="28" name="Picture 28"/>
             <wp:cNvGraphicFramePr>
               <a:graphicFrameLocks xmlns:a="http://schemas.openxmlformats.org/drawingml/2006/main" noChangeAspect="1"/>
@@ -13498,7 +13338,7 @@
                   <pic:spPr>
                     <a:xfrm>
                       <a:off x="0" y="0"/>
-                      <a:ext cx="2466975" cy="4400550"/>
+                      <a:ext cx="3075709" cy="5486400"/>
                     </a:xfrm>
                     <a:prstGeom prst="rect">
                       <a:avLst/>
@@ -13520,6 +13360,7 @@
           <w:szCs w:val="26"/>
         </w:rPr>
       </w:pPr>
+      <w:bookmarkStart w:id="77" w:name="_Toc138965628"/>
       <w:r>
         <w:rPr>
           <w:sz w:val="26"/>
@@ -13532,6 +13373,28 @@
           <w:sz w:val="26"/>
           <w:szCs w:val="26"/>
         </w:rPr>
+        <w:fldChar w:fldCharType="begin"/>
+      </w:r>
+      <w:r>
+        <w:rPr>
+          <w:sz w:val="26"/>
+          <w:szCs w:val="26"/>
+        </w:rPr>
+        <w:instrText xml:space="preserve"> SEQ Hình \* ARABIC </w:instrText>
+      </w:r>
+      <w:r>
+        <w:rPr>
+          <w:sz w:val="26"/>
+          <w:szCs w:val="26"/>
+        </w:rPr>
+        <w:fldChar w:fldCharType="separate"/>
+      </w:r>
+      <w:r>
+        <w:rPr>
+          <w:noProof/>
+          <w:sz w:val="26"/>
+          <w:szCs w:val="26"/>
+        </w:rPr>
         <w:t>18</w:t>
       </w:r>
       <w:r>
@@ -13539,49 +13402,58 @@
           <w:sz w:val="26"/>
           <w:szCs w:val="26"/>
         </w:rPr>
-        <w:t xml:space="preserve"> Giao diện </w:t>
+        <w:fldChar w:fldCharType="end"/>
       </w:r>
       <w:r>
         <w:rPr>
           <w:sz w:val="26"/>
           <w:szCs w:val="26"/>
         </w:rPr>
-        <w:t>dừng game</w:t>
-      </w:r>
+        <w:t xml:space="preserve"> Giao diện dừng game</w:t>
+      </w:r>
+      <w:bookmarkEnd w:id="77"/>
+    </w:p>
+    <w:p>
+      <w:pPr>
+        <w:pStyle w:val="Caption"/>
+        <w:jc w:val="center"/>
+        <w:rPr>
+          <w:sz w:val="26"/>
+          <w:szCs w:val="26"/>
+        </w:rPr>
+      </w:pPr>
     </w:p>
     <w:p>
       <w:pPr>
         <w:spacing w:line="259" w:lineRule="auto"/>
       </w:pPr>
+      <w:r>
+        <w:br w:type="page"/>
+      </w:r>
     </w:p>
     <w:p>
       <w:pPr>
         <w:pStyle w:val="A2"/>
       </w:pPr>
-      <w:bookmarkStart w:id="79" w:name="_Toc138929058"/>
-      <w:bookmarkEnd w:id="79"/>
-      <w:r>
+      <w:bookmarkStart w:id="78" w:name="_Toc138965608"/>
+      <w:r>
+        <w:lastRenderedPageBreak/>
         <w:t>Giao diện khi chơi thua</w:t>
       </w:r>
-    </w:p>
-    <w:p>
-      <w:pPr>
-        <w:pStyle w:val="A2"/>
-        <w:numPr>
-          <w:ilvl w:val="0"/>
-          <w:numId w:val="0"/>
-        </w:numPr>
+      <w:bookmarkEnd w:id="78"/>
+    </w:p>
+    <w:p>
+      <w:pPr>
         <w:jc w:val="center"/>
       </w:pPr>
       <w:r>
         <w:rPr>
           <w:noProof/>
         </w:rPr>
-        <w:lastRenderedPageBreak/>
         <w:drawing>
-          <wp:inline distT="0" distB="0" distL="0" distR="0" wp14:anchorId="0A250601" wp14:editId="49640EE2">
-            <wp:extent cx="2486025" cy="4400550"/>
-            <wp:effectExtent l="0" t="0" r="9525" b="0"/>
+          <wp:inline distT="0" distB="0" distL="0" distR="0" wp14:anchorId="0A250601" wp14:editId="381BA085">
+            <wp:extent cx="3099460" cy="5486400"/>
+            <wp:effectExtent l="0" t="0" r="5715" b="0"/>
             <wp:docPr id="29" name="Picture 29"/>
             <wp:cNvGraphicFramePr>
               <a:graphicFrameLocks xmlns:a="http://schemas.openxmlformats.org/drawingml/2006/main" noChangeAspect="1"/>
@@ -13602,7 +13474,7 @@
                   <pic:spPr>
                     <a:xfrm>
                       <a:off x="0" y="0"/>
-                      <a:ext cx="2486025" cy="4400550"/>
+                      <a:ext cx="3099460" cy="5486400"/>
                     </a:xfrm>
                     <a:prstGeom prst="rect">
                       <a:avLst/>
@@ -13617,6 +13489,68 @@
     </w:p>
     <w:p>
       <w:pPr>
+        <w:pStyle w:val="Caption"/>
+        <w:jc w:val="center"/>
+        <w:rPr>
+          <w:sz w:val="26"/>
+          <w:szCs w:val="26"/>
+        </w:rPr>
+      </w:pPr>
+      <w:bookmarkStart w:id="79" w:name="_Toc138965629"/>
+      <w:r>
+        <w:rPr>
+          <w:sz w:val="26"/>
+          <w:szCs w:val="26"/>
+        </w:rPr>
+        <w:t xml:space="preserve">Hình </w:t>
+      </w:r>
+      <w:r>
+        <w:rPr>
+          <w:sz w:val="26"/>
+          <w:szCs w:val="26"/>
+        </w:rPr>
+        <w:fldChar w:fldCharType="begin"/>
+      </w:r>
+      <w:r>
+        <w:rPr>
+          <w:sz w:val="26"/>
+          <w:szCs w:val="26"/>
+        </w:rPr>
+        <w:instrText xml:space="preserve"> SEQ Hình \* ARABIC </w:instrText>
+      </w:r>
+      <w:r>
+        <w:rPr>
+          <w:sz w:val="26"/>
+          <w:szCs w:val="26"/>
+        </w:rPr>
+        <w:fldChar w:fldCharType="separate"/>
+      </w:r>
+      <w:r>
+        <w:rPr>
+          <w:noProof/>
+          <w:sz w:val="26"/>
+          <w:szCs w:val="26"/>
+        </w:rPr>
+        <w:t>19</w:t>
+      </w:r>
+      <w:r>
+        <w:rPr>
+          <w:sz w:val="26"/>
+          <w:szCs w:val="26"/>
+        </w:rPr>
+        <w:fldChar w:fldCharType="end"/>
+      </w:r>
+      <w:r>
+        <w:rPr>
+          <w:sz w:val="26"/>
+          <w:szCs w:val="26"/>
+        </w:rPr>
+        <w:t xml:space="preserve"> Giao diện người chơi khi thua</w:t>
+      </w:r>
+      <w:bookmarkEnd w:id="79"/>
+    </w:p>
+    <w:p>
+      <w:pPr>
         <w:pStyle w:val="A2"/>
         <w:numPr>
           <w:ilvl w:val="0"/>
@@ -13628,30 +13562,6 @@
           <w:i/>
         </w:rPr>
       </w:pPr>
-      <w:r>
-        <w:rPr>
-          <w:b w:val="0"/>
-          <w:i/>
-          <w:szCs w:val="26"/>
-        </w:rPr>
-        <w:t xml:space="preserve">Hình </w:t>
-      </w:r>
-      <w:r>
-        <w:rPr>
-          <w:b w:val="0"/>
-          <w:i/>
-          <w:szCs w:val="26"/>
-        </w:rPr>
-        <w:t>19</w:t>
-      </w:r>
-      <w:r>
-        <w:rPr>
-          <w:b w:val="0"/>
-          <w:i/>
-          <w:szCs w:val="26"/>
-        </w:rPr>
-        <w:t xml:space="preserve"> Giao diện khi chơi game thua</w:t>
-      </w:r>
     </w:p>
     <w:p>
       <w:pPr>
@@ -13675,7 +13585,7 @@
       <w:pPr>
         <w:pStyle w:val="B1"/>
       </w:pPr>
-      <w:bookmarkStart w:id="80" w:name="_Toc138929059"/>
+      <w:bookmarkStart w:id="80" w:name="_Toc138965609"/>
       <w:r>
         <w:lastRenderedPageBreak/>
         <w:t>KẾT LUẬN</w:t>
@@ -14206,7 +14116,7 @@
       <w:pPr>
         <w:pStyle w:val="B1"/>
       </w:pPr>
-      <w:bookmarkStart w:id="82" w:name="_Toc138929060"/>
+      <w:bookmarkStart w:id="82" w:name="_Toc138965610"/>
       <w:r>
         <w:lastRenderedPageBreak/>
         <w:t xml:space="preserve">TÀI </w:t>
@@ -14492,13 +14402,7 @@
         <w:rPr>
           <w:szCs w:val="26"/>
         </w:rPr>
-        <w:t>Get and save data local device</w:t>
-      </w:r>
-      <w:r>
-        <w:rPr>
-          <w:szCs w:val="26"/>
-        </w:rPr>
-        <w:t xml:space="preserve">, </w:t>
+        <w:t xml:space="preserve">Get and save data local device, </w:t>
       </w:r>
       <w:hyperlink r:id="rId40" w:history="1">
         <w:r>
@@ -14515,8 +14419,6 @@
         </w:rPr>
         <w:t>, truy cập ngày 26 tháng 6 năm 2023</w:t>
       </w:r>
-      <w:bookmarkStart w:id="83" w:name="_GoBack"/>
-      <w:bookmarkEnd w:id="83"/>
     </w:p>
     <w:sectPr>
       <w:headerReference w:type="default" r:id="rId41"/>
@@ -14591,7 +14493,7 @@
           <w:rPr>
             <w:noProof/>
           </w:rPr>
-          <w:t>vi</w:t>
+          <w:t>v</w:t>
         </w:r>
         <w:r>
           <w:rPr>
@@ -14644,7 +14546,7 @@
           <w:rPr>
             <w:noProof/>
           </w:rPr>
-          <w:t>30</w:t>
+          <w:t>3</w:t>
         </w:r>
         <w:r>
           <w:rPr>
@@ -18241,7 +18143,7 @@
 </file>
 
 <file path=customXml/itemProps1.xml><?xml version="1.0" encoding="utf-8"?>
-<ds:datastoreItem xmlns:ds="http://schemas.openxmlformats.org/officeDocument/2006/customXml" ds:itemID="{21425EE5-306F-40CB-A174-FBEAB6AB6902}">
+<ds:datastoreItem xmlns:ds="http://schemas.openxmlformats.org/officeDocument/2006/customXml" ds:itemID="{42836C9C-E942-4D14-9C80-1EB1450D1C56}">
   <ds:schemaRefs>
     <ds:schemaRef ds:uri="http://schemas.openxmlformats.org/officeDocument/2006/bibliography"/>
   </ds:schemaRefs>
